--- a/trunk/admin/_Util/Documentação_Sistema_Mapeamento_Residencia/ESCPRO20130607 - Escopo-Mapeamento Residências.docx
+++ b/trunk/admin/_Util/Documentação_Sistema_Mapeamento_Residencia/ESCPRO20130607 - Escopo-Mapeamento Residências.docx
@@ -1,11 +1,11 @@
 
 <file path=word/document.xml><?xml version="1.0" encoding="utf-8"?>
-<w:document xmlns:wpc="http://schemas.microsoft.com/office/word/2010/wordprocessingCanvas" xmlns:mc="http://schemas.openxmlformats.org/markup-compatibility/2006" xmlns:o="urn:schemas-microsoft-com:office:office" xmlns:r="http://schemas.openxmlformats.org/officeDocument/2006/relationships" xmlns:m="http://schemas.openxmlformats.org/officeDocument/2006/math" xmlns:v="urn:schemas-microsoft-com:vml" xmlns:wp14="http://schemas.microsoft.com/office/word/2010/wordprocessingDrawing" xmlns:wp="http://schemas.openxmlformats.org/drawingml/2006/wordprocessingDrawing" xmlns:w10="urn:schemas-microsoft-com:office:word" xmlns:w="http://schemas.openxmlformats.org/wordprocessingml/2006/main" xmlns:w14="http://schemas.microsoft.com/office/word/2010/wordml" xmlns:wpg="http://schemas.microsoft.com/office/word/2010/wordprocessingGroup" xmlns:wpi="http://schemas.microsoft.com/office/word/2010/wordprocessingInk" xmlns:wne="http://schemas.microsoft.com/office/word/2006/wordml" xmlns:wps="http://schemas.microsoft.com/office/word/2010/wordprocessingShape" mc:Ignorable="w14 wp14">
+<w:document xmlns:ve="http://schemas.openxmlformats.org/markup-compatibility/2006" xmlns:o="urn:schemas-microsoft-com:office:office" xmlns:r="http://schemas.openxmlformats.org/officeDocument/2006/relationships" xmlns:m="http://schemas.openxmlformats.org/officeDocument/2006/math" xmlns:v="urn:schemas-microsoft-com:vml" xmlns:wp="http://schemas.openxmlformats.org/drawingml/2006/wordprocessingDrawing" xmlns:w10="urn:schemas-microsoft-com:office:word" xmlns:w="http://schemas.openxmlformats.org/wordprocessingml/2006/main" xmlns:wne="http://schemas.microsoft.com/office/word/2006/wordml">
   <w:body>
     <w:tbl>
       <w:tblPr>
         <w:tblW w:w="9322" w:type="dxa"/>
-        <w:tblLook w:val="00A0" w:firstRow="1" w:lastRow="0" w:firstColumn="1" w:lastColumn="0" w:noHBand="0" w:noVBand="0"/>
+        <w:tblLook w:val="00A0"/>
       </w:tblPr>
       <w:tblGrid>
         <w:gridCol w:w="2050"/>
@@ -70,36 +70,66 @@
           <w:szCs w:val="24"/>
         </w:rPr>
       </w:pPr>
-    </w:p>
-    <w:p>
-      <w:pPr>
-        <w:spacing w:after="0" w:line="360" w:lineRule="auto"/>
-        <w:rPr>
-          <w:rFonts w:ascii="Times New Roman" w:hAnsi="Times New Roman" w:cs="Tahoma"/>
-          <w:sz w:val="24"/>
-          <w:szCs w:val="24"/>
-        </w:rPr>
-      </w:pPr>
-    </w:p>
-    <w:p>
-      <w:pPr>
-        <w:spacing w:after="0" w:line="360" w:lineRule="auto"/>
-        <w:rPr>
-          <w:rFonts w:ascii="Times New Roman" w:hAnsi="Times New Roman" w:cs="Tahoma"/>
-          <w:sz w:val="24"/>
-          <w:szCs w:val="24"/>
-        </w:rPr>
-      </w:pPr>
-    </w:p>
-    <w:p>
-      <w:pPr>
-        <w:spacing w:after="0" w:line="360" w:lineRule="auto"/>
-        <w:rPr>
-          <w:rFonts w:ascii="Times New Roman" w:hAnsi="Times New Roman" w:cs="Tahoma"/>
-          <w:sz w:val="24"/>
-          <w:szCs w:val="24"/>
-        </w:rPr>
-      </w:pPr>
+      <w:r>
+        <w:rPr>
+          <w:rFonts w:ascii="Times New Roman" w:hAnsi="Times New Roman" w:cs="Tahoma"/>
+          <w:sz w:val="24"/>
+          <w:szCs w:val="24"/>
+        </w:rPr>
+        <w:drawing>
+          <wp:anchor distT="0" distB="0" distL="114300" distR="114300" simplePos="0" relativeHeight="251659264" behindDoc="0" locked="0" layoutInCell="1" allowOverlap="1">
+            <wp:simplePos x="0" y="0"/>
+            <wp:positionH relativeFrom="margin">
+              <wp:align>center</wp:align>
+            </wp:positionH>
+            <wp:positionV relativeFrom="margin">
+              <wp:posOffset>1426043</wp:posOffset>
+            </wp:positionV>
+            <wp:extent cx="4711867" cy="1997242"/>
+            <wp:effectExtent l="19050" t="0" r="9525" b="0"/>
+            <wp:wrapSquare wrapText="bothSides"/>
+            <wp:docPr id="2" name="Imagem 1"/>
+            <wp:cNvGraphicFramePr>
+              <a:graphicFrameLocks xmlns:a="http://schemas.openxmlformats.org/drawingml/2006/main" noChangeAspect="1"/>
+            </wp:cNvGraphicFramePr>
+            <a:graphic xmlns:a="http://schemas.openxmlformats.org/drawingml/2006/main">
+              <a:graphicData uri="http://schemas.openxmlformats.org/drawingml/2006/picture">
+                <pic:pic xmlns:pic="http://schemas.openxmlformats.org/drawingml/2006/picture">
+                  <pic:nvPicPr>
+                    <pic:cNvPr id="0" name="Picture 1"/>
+                    <pic:cNvPicPr>
+                      <a:picLocks noChangeAspect="1" noChangeArrowheads="1"/>
+                    </pic:cNvPicPr>
+                  </pic:nvPicPr>
+                  <pic:blipFill>
+                    <a:blip r:embed="rId8"/>
+                    <a:srcRect/>
+                    <a:stretch>
+                      <a:fillRect/>
+                    </a:stretch>
+                  </pic:blipFill>
+                  <pic:spPr bwMode="auto">
+                    <a:xfrm>
+                      <a:off x="0" y="0"/>
+                      <a:ext cx="4714875" cy="1997075"/>
+                    </a:xfrm>
+                    <a:prstGeom prst="rect">
+                      <a:avLst/>
+                    </a:prstGeom>
+                    <a:noFill/>
+                    <a:ln w="9525">
+                      <a:noFill/>
+                      <a:miter lim="800000"/>
+                      <a:headEnd/>
+                      <a:tailEnd/>
+                    </a:ln>
+                  </pic:spPr>
+                </pic:pic>
+              </a:graphicData>
+            </a:graphic>
+          </wp:anchor>
+        </w:drawing>
+      </w:r>
     </w:p>
     <w:p>
       <w:pPr>
@@ -189,6 +219,86 @@
     <w:p>
       <w:pPr>
         <w:spacing w:after="0" w:line="360" w:lineRule="auto"/>
+        <w:jc w:val="center"/>
+        <w:rPr>
+          <w:rFonts w:ascii="Times New Roman" w:hAnsi="Times New Roman" w:cs="Tahoma"/>
+          <w:b/>
+          <w:bCs/>
+          <w:noProof/>
+          <w:sz w:val="40"/>
+          <w:szCs w:val="40"/>
+          <w:lang w:eastAsia="pt-BR"/>
+        </w:rPr>
+      </w:pPr>
+      <w:r>
+        <w:rPr>
+          <w:rFonts w:ascii="Times New Roman" w:hAnsi="Times New Roman" w:cs="Tahoma"/>
+          <w:b/>
+          <w:bCs/>
+          <w:noProof/>
+          <w:sz w:val="40"/>
+          <w:szCs w:val="40"/>
+          <w:lang w:eastAsia="pt-BR"/>
+        </w:rPr>
+        <w:t xml:space="preserve">Mapeamento </w:t>
+      </w:r>
+      <w:r>
+        <w:rPr>
+          <w:rFonts w:ascii="Times New Roman" w:hAnsi="Times New Roman" w:cs="Tahoma"/>
+          <w:b/>
+          <w:bCs/>
+          <w:noProof/>
+          <w:sz w:val="40"/>
+          <w:szCs w:val="40"/>
+          <w:lang w:eastAsia="pt-BR"/>
+        </w:rPr>
+        <w:t xml:space="preserve">de </w:t>
+      </w:r>
+      <w:r>
+        <w:rPr>
+          <w:rFonts w:ascii="Times New Roman" w:hAnsi="Times New Roman" w:cs="Tahoma"/>
+          <w:b/>
+          <w:bCs/>
+          <w:noProof/>
+          <w:sz w:val="40"/>
+          <w:szCs w:val="40"/>
+          <w:lang w:eastAsia="pt-BR"/>
+        </w:rPr>
+        <w:t>Residências</w:t>
+      </w:r>
+      <w:r>
+        <w:rPr>
+          <w:rFonts w:ascii="Times New Roman" w:hAnsi="Times New Roman" w:cs="Tahoma"/>
+          <w:b/>
+          <w:bCs/>
+          <w:noProof/>
+          <w:sz w:val="40"/>
+          <w:szCs w:val="40"/>
+          <w:lang w:eastAsia="pt-BR"/>
+        </w:rPr>
+        <w:t xml:space="preserve"> artisticas</w:t>
+      </w:r>
+    </w:p>
+    <w:p>
+      <w:pPr>
+        <w:spacing w:after="0" w:line="360" w:lineRule="auto"/>
+        <w:ind w:left="2832" w:firstLine="708"/>
+        <w:jc w:val="center"/>
+        <w:rPr>
+          <w:rFonts w:ascii="Times New Roman" w:hAnsi="Times New Roman" w:cs="Tahoma"/>
+          <w:b/>
+          <w:bCs/>
+          <w:noProof/>
+          <w:sz w:val="40"/>
+          <w:szCs w:val="40"/>
+          <w:lang w:eastAsia="pt-BR"/>
+        </w:rPr>
+      </w:pPr>
+    </w:p>
+    <w:p>
+      <w:pPr>
+        <w:spacing w:after="0" w:line="360" w:lineRule="auto"/>
+        <w:ind w:left="2832" w:firstLine="708"/>
         <w:jc w:val="center"/>
         <w:rPr>
           <w:rFonts w:ascii="Times New Roman" w:hAnsi="Times New Roman" w:cs="Tahoma"/>
@@ -211,43 +321,7 @@
           <w:szCs w:val="40"/>
           <w:lang w:eastAsia="pt-BR"/>
         </w:rPr>
-        <w:t xml:space="preserve">Mapeamento </w:t>
-      </w:r>
-      <w:r>
-        <w:rPr>
-          <w:rFonts w:ascii="Times New Roman" w:hAnsi="Times New Roman" w:cs="Tahoma"/>
-          <w:b/>
-          <w:bCs/>
-          <w:noProof/>
-          <w:sz w:val="40"/>
-          <w:szCs w:val="40"/>
-          <w:lang w:eastAsia="pt-BR"/>
-        </w:rPr>
-        <w:t xml:space="preserve">de </w:t>
-      </w:r>
-      <w:r>
-        <w:rPr>
-          <w:rFonts w:ascii="Times New Roman" w:hAnsi="Times New Roman" w:cs="Tahoma"/>
-          <w:b/>
-          <w:bCs/>
-          <w:noProof/>
-          <w:sz w:val="40"/>
-          <w:szCs w:val="40"/>
-          <w:lang w:eastAsia="pt-BR"/>
-        </w:rPr>
-        <w:t>Residências</w:t>
-      </w:r>
-      <w:r>
-        <w:rPr>
-          <w:rFonts w:ascii="Times New Roman" w:hAnsi="Times New Roman" w:cs="Tahoma"/>
-          <w:b/>
-          <w:bCs/>
-          <w:noProof/>
-          <w:sz w:val="40"/>
-          <w:szCs w:val="40"/>
-          <w:lang w:eastAsia="pt-BR"/>
-        </w:rPr>
-        <w:t xml:space="preserve"> artisticas</w:t>
+        <w:t>Cepim - Funarte</w:t>
       </w:r>
     </w:p>
     <w:p>
@@ -449,7 +523,6 @@
           <w:sz w:val="40"/>
           <w:szCs w:val="40"/>
         </w:rPr>
-        <w:lastRenderedPageBreak/>
         <w:t>SUMÁRIO</w:t>
       </w:r>
       <w:bookmarkEnd w:id="0"/>
@@ -480,7 +553,6 @@
         </w:rPr>
         <w:t>INTRODUÇÃO</w:t>
       </w:r>
-      <w:proofErr w:type="gramStart"/>
       <w:r>
         <w:rPr>
           <w:rFonts w:ascii="Times New Roman" w:hAnsi="Times New Roman" w:cs="Tahoma"/>
@@ -551,7 +623,6 @@
         </w:rPr>
         <w:t>.</w:t>
       </w:r>
-      <w:proofErr w:type="gramEnd"/>
       <w:r>
         <w:rPr>
           <w:rFonts w:ascii="Times New Roman" w:hAnsi="Times New Roman" w:cs="Tahoma"/>
@@ -586,37 +657,16 @@
           <w:sz w:val="18"/>
           <w:szCs w:val="18"/>
         </w:rPr>
-        <w:t xml:space="preserve">Responsáveis pelo </w:t>
-      </w:r>
-      <w:proofErr w:type="gramStart"/>
-      <w:r>
-        <w:rPr>
-          <w:rFonts w:ascii="Times New Roman" w:hAnsi="Times New Roman" w:cs="Tahoma"/>
-          <w:bCs/>
-          <w:i/>
-          <w:sz w:val="18"/>
-          <w:szCs w:val="18"/>
-        </w:rPr>
-        <w:t>projeto .</w:t>
-      </w:r>
-      <w:r>
-        <w:rPr>
-          <w:rFonts w:ascii="Times New Roman" w:hAnsi="Times New Roman" w:cs="Tahoma"/>
-          <w:bCs/>
-          <w:sz w:val="24"/>
-          <w:szCs w:val="24"/>
-        </w:rPr>
-        <w:t>..</w:t>
-      </w:r>
-      <w:proofErr w:type="gramEnd"/>
-      <w:r>
-        <w:rPr>
-          <w:rFonts w:ascii="Times New Roman" w:hAnsi="Times New Roman" w:cs="Tahoma"/>
-          <w:bCs/>
-          <w:sz w:val="24"/>
-          <w:szCs w:val="24"/>
-        </w:rPr>
-        <w:t>.................................................................</w:t>
+        <w:t>Responsáveis pelo projeto .</w:t>
+      </w:r>
+      <w:r>
+        <w:rPr>
+          <w:rFonts w:ascii="Times New Roman" w:hAnsi="Times New Roman" w:cs="Tahoma"/>
+          <w:bCs/>
+          <w:sz w:val="24"/>
+          <w:szCs w:val="24"/>
+        </w:rPr>
+        <w:t>...................................................................</w:t>
       </w:r>
       <w:r>
         <w:rPr>
@@ -706,9 +756,8 @@
           <w:sz w:val="20"/>
           <w:szCs w:val="20"/>
         </w:rPr>
-        <w:t>ESTUDO DE VIABILIDADE</w:t>
-      </w:r>
-      <w:proofErr w:type="gramStart"/>
+        <w:t>ESTUDO DE VIABILIDADE...........................................................</w:t>
+      </w:r>
       <w:r>
         <w:rPr>
           <w:rFonts w:ascii="Times New Roman" w:hAnsi="Times New Roman" w:cs="Tahoma"/>
@@ -717,7 +766,7 @@
           <w:sz w:val="20"/>
           <w:szCs w:val="20"/>
         </w:rPr>
-        <w:t>...........................................................</w:t>
+        <w:t>...................................</w:t>
       </w:r>
       <w:r>
         <w:rPr>
@@ -727,7 +776,7 @@
           <w:sz w:val="20"/>
           <w:szCs w:val="20"/>
         </w:rPr>
-        <w:t>...................................</w:t>
+        <w:t>............................</w:t>
       </w:r>
       <w:r>
         <w:rPr>
@@ -737,7 +786,7 @@
           <w:sz w:val="20"/>
           <w:szCs w:val="20"/>
         </w:rPr>
-        <w:t>............................</w:t>
+        <w:t>....</w:t>
       </w:r>
       <w:r>
         <w:rPr>
@@ -747,7 +796,7 @@
           <w:sz w:val="20"/>
           <w:szCs w:val="20"/>
         </w:rPr>
-        <w:t>....</w:t>
+        <w:t>...</w:t>
       </w:r>
       <w:r>
         <w:rPr>
@@ -757,19 +806,8 @@
           <w:sz w:val="20"/>
           <w:szCs w:val="20"/>
         </w:rPr>
-        <w:t>...</w:t>
-      </w:r>
-      <w:r>
-        <w:rPr>
-          <w:rFonts w:ascii="Times New Roman" w:hAnsi="Times New Roman" w:cs="Tahoma"/>
-          <w:b/>
-          <w:bCs/>
-          <w:sz w:val="20"/>
-          <w:szCs w:val="20"/>
-        </w:rPr>
         <w:t>..</w:t>
       </w:r>
-      <w:proofErr w:type="gramEnd"/>
       <w:r>
         <w:rPr>
           <w:rFonts w:ascii="Times New Roman" w:hAnsi="Times New Roman" w:cs="Tahoma"/>
@@ -805,9 +843,8 @@
           <w:sz w:val="20"/>
           <w:szCs w:val="20"/>
         </w:rPr>
-        <w:t>FATORES TÉCNICOS OPERACIONAIS</w:t>
-      </w:r>
-      <w:proofErr w:type="gramStart"/>
+        <w:t>FATORES TÉCNICOS OPERACIONAIS.......................................................................</w:t>
+      </w:r>
       <w:r>
         <w:rPr>
           <w:rFonts w:ascii="Times New Roman" w:hAnsi="Times New Roman" w:cs="Tahoma"/>
@@ -816,7 +853,7 @@
           <w:sz w:val="20"/>
           <w:szCs w:val="20"/>
         </w:rPr>
-        <w:t>.......................................................................</w:t>
+        <w:t>...</w:t>
       </w:r>
       <w:r>
         <w:rPr>
@@ -826,7 +863,7 @@
           <w:sz w:val="20"/>
           <w:szCs w:val="20"/>
         </w:rPr>
-        <w:t>...</w:t>
+        <w:t>.............................</w:t>
       </w:r>
       <w:r>
         <w:rPr>
@@ -836,7 +873,7 @@
           <w:sz w:val="20"/>
           <w:szCs w:val="20"/>
         </w:rPr>
-        <w:t>.............................</w:t>
+        <w:t>.</w:t>
       </w:r>
       <w:r>
         <w:rPr>
@@ -846,7 +883,7 @@
           <w:sz w:val="20"/>
           <w:szCs w:val="20"/>
         </w:rPr>
-        <w:t>.</w:t>
+        <w:t>..</w:t>
       </w:r>
       <w:r>
         <w:rPr>
@@ -856,28 +893,7 @@
           <w:sz w:val="20"/>
           <w:szCs w:val="20"/>
         </w:rPr>
-        <w:t>..</w:t>
-      </w:r>
-      <w:r>
-        <w:rPr>
-          <w:rFonts w:ascii="Times New Roman" w:hAnsi="Times New Roman" w:cs="Tahoma"/>
-          <w:b/>
-          <w:bCs/>
-          <w:sz w:val="20"/>
-          <w:szCs w:val="20"/>
-        </w:rPr>
-        <w:t>...</w:t>
-      </w:r>
-      <w:proofErr w:type="gramEnd"/>
-      <w:r>
-        <w:rPr>
-          <w:rFonts w:ascii="Times New Roman" w:hAnsi="Times New Roman" w:cs="Tahoma"/>
-          <w:b/>
-          <w:bCs/>
-          <w:sz w:val="20"/>
-          <w:szCs w:val="20"/>
-        </w:rPr>
-        <w:t>3</w:t>
+        <w:t>...3</w:t>
       </w:r>
     </w:p>
     <w:p>
@@ -904,9 +920,8 @@
           <w:sz w:val="20"/>
           <w:szCs w:val="20"/>
         </w:rPr>
-        <w:t>DETERMINAÇÃO DO GRAU DE RISCO</w:t>
-      </w:r>
-      <w:proofErr w:type="gramStart"/>
+        <w:t>DETERMINAÇÃO DO GRAU DE RISCO..................................................................................</w:t>
+      </w:r>
       <w:r>
         <w:rPr>
           <w:rFonts w:ascii="Times New Roman" w:hAnsi="Times New Roman" w:cs="Tahoma"/>
@@ -915,7 +930,7 @@
           <w:sz w:val="20"/>
           <w:szCs w:val="20"/>
         </w:rPr>
-        <w:t>..................................................................................</w:t>
+        <w:t>..................</w:t>
       </w:r>
       <w:r>
         <w:rPr>
@@ -925,7 +940,7 @@
           <w:sz w:val="20"/>
           <w:szCs w:val="20"/>
         </w:rPr>
-        <w:t>..................</w:t>
+        <w:t>..</w:t>
       </w:r>
       <w:r>
         <w:rPr>
@@ -935,7 +950,7 @@
           <w:sz w:val="20"/>
           <w:szCs w:val="20"/>
         </w:rPr>
-        <w:t>..</w:t>
+        <w:t>...</w:t>
       </w:r>
       <w:r>
         <w:rPr>
@@ -945,7 +960,7 @@
           <w:sz w:val="20"/>
           <w:szCs w:val="20"/>
         </w:rPr>
-        <w:t>...</w:t>
+        <w:t>.</w:t>
       </w:r>
       <w:r>
         <w:rPr>
@@ -955,28 +970,7 @@
           <w:sz w:val="20"/>
           <w:szCs w:val="20"/>
         </w:rPr>
-        <w:t>.</w:t>
-      </w:r>
-      <w:r>
-        <w:rPr>
-          <w:rFonts w:ascii="Times New Roman" w:hAnsi="Times New Roman" w:cs="Tahoma"/>
-          <w:b/>
-          <w:bCs/>
-          <w:sz w:val="20"/>
-          <w:szCs w:val="20"/>
-        </w:rPr>
-        <w:t>..</w:t>
-      </w:r>
-      <w:proofErr w:type="gramEnd"/>
-      <w:r>
-        <w:rPr>
-          <w:rFonts w:ascii="Times New Roman" w:hAnsi="Times New Roman" w:cs="Tahoma"/>
-          <w:b/>
-          <w:bCs/>
-          <w:sz w:val="20"/>
-          <w:szCs w:val="20"/>
-        </w:rPr>
-        <w:t>3</w:t>
+        <w:t>..3</w:t>
       </w:r>
     </w:p>
     <w:p>
@@ -1003,9 +997,8 @@
           <w:sz w:val="20"/>
           <w:szCs w:val="20"/>
         </w:rPr>
-        <w:t>PLANO DE CONTINGÊNCIA</w:t>
-      </w:r>
-      <w:proofErr w:type="gramStart"/>
+        <w:t>PLANO DE CONTINGÊNCIA...............................................................................</w:t>
+      </w:r>
       <w:r>
         <w:rPr>
           <w:rFonts w:ascii="Times New Roman" w:hAnsi="Times New Roman" w:cs="Tahoma"/>
@@ -1014,7 +1007,7 @@
           <w:sz w:val="20"/>
           <w:szCs w:val="20"/>
         </w:rPr>
-        <w:t>...............................................................................</w:t>
+        <w:t>.....................</w:t>
       </w:r>
       <w:r>
         <w:rPr>
@@ -1024,7 +1017,7 @@
           <w:sz w:val="20"/>
           <w:szCs w:val="20"/>
         </w:rPr>
-        <w:t>.....................</w:t>
+        <w:t>..................</w:t>
       </w:r>
       <w:r>
         <w:rPr>
@@ -1034,7 +1027,7 @@
           <w:sz w:val="20"/>
           <w:szCs w:val="20"/>
         </w:rPr>
-        <w:t>..................</w:t>
+        <w:t>.</w:t>
       </w:r>
       <w:r>
         <w:rPr>
@@ -1054,7 +1047,7 @@
           <w:sz w:val="20"/>
           <w:szCs w:val="20"/>
         </w:rPr>
-        <w:t>.</w:t>
+        <w:t>.....</w:t>
       </w:r>
       <w:r>
         <w:rPr>
@@ -1064,7 +1057,7 @@
           <w:sz w:val="20"/>
           <w:szCs w:val="20"/>
         </w:rPr>
-        <w:t>.....</w:t>
+        <w:t>.</w:t>
       </w:r>
       <w:r>
         <w:rPr>
@@ -1074,28 +1067,7 @@
           <w:sz w:val="20"/>
           <w:szCs w:val="20"/>
         </w:rPr>
-        <w:t>.</w:t>
-      </w:r>
-      <w:r>
-        <w:rPr>
-          <w:rFonts w:ascii="Times New Roman" w:hAnsi="Times New Roman" w:cs="Tahoma"/>
-          <w:b/>
-          <w:bCs/>
-          <w:sz w:val="20"/>
-          <w:szCs w:val="20"/>
-        </w:rPr>
-        <w:t>..</w:t>
-      </w:r>
-      <w:proofErr w:type="gramEnd"/>
-      <w:r>
-        <w:rPr>
-          <w:rFonts w:ascii="Times New Roman" w:hAnsi="Times New Roman" w:cs="Tahoma"/>
-          <w:b/>
-          <w:bCs/>
-          <w:sz w:val="20"/>
-          <w:szCs w:val="20"/>
-        </w:rPr>
-        <w:t>4</w:t>
+        <w:t>..4</w:t>
       </w:r>
     </w:p>
     <w:p>
@@ -1124,7 +1096,6 @@
         </w:rPr>
         <w:t>PLANO DE IMPLANTAÇÃO</w:t>
       </w:r>
-      <w:proofErr w:type="gramStart"/>
       <w:r>
         <w:rPr>
           <w:rFonts w:ascii="Times New Roman" w:hAnsi="Times New Roman" w:cs="Tahoma"/>
@@ -1133,18 +1104,7 @@
           <w:sz w:val="20"/>
           <w:szCs w:val="20"/>
         </w:rPr>
-        <w:t>.................................................................................................................................</w:t>
-      </w:r>
-      <w:proofErr w:type="gramEnd"/>
-      <w:r>
-        <w:rPr>
-          <w:rFonts w:ascii="Times New Roman" w:hAnsi="Times New Roman" w:cs="Tahoma"/>
-          <w:b/>
-          <w:bCs/>
-          <w:sz w:val="20"/>
-          <w:szCs w:val="20"/>
-        </w:rPr>
-        <w:t>4</w:t>
+        <w:t>.................................................................................................................................4</w:t>
       </w:r>
     </w:p>
     <w:p>
@@ -1171,29 +1131,7 @@
           <w:sz w:val="20"/>
           <w:szCs w:val="20"/>
         </w:rPr>
-        <w:t>CONTROLE</w:t>
-      </w:r>
-      <w:proofErr w:type="gramStart"/>
-      <w:r>
-        <w:rPr>
-          <w:rFonts w:ascii="Times New Roman" w:hAnsi="Times New Roman" w:cs="Tahoma"/>
-          <w:b/>
-          <w:bCs/>
-          <w:sz w:val="20"/>
-          <w:szCs w:val="20"/>
-        </w:rPr>
-        <w:t xml:space="preserve">  </w:t>
-      </w:r>
-      <w:proofErr w:type="gramEnd"/>
-      <w:r>
-        <w:rPr>
-          <w:rFonts w:ascii="Times New Roman" w:hAnsi="Times New Roman" w:cs="Tahoma"/>
-          <w:b/>
-          <w:bCs/>
-          <w:sz w:val="20"/>
-          <w:szCs w:val="20"/>
-        </w:rPr>
-        <w:t>DE SEGURANÇA</w:t>
+        <w:t>CONTROLEDE SEGURANÇA</w:t>
       </w:r>
       <w:r>
         <w:rPr>
@@ -1232,7 +1170,6 @@
         </w:rPr>
         <w:t>Controle interno de segurança</w:t>
       </w:r>
-      <w:proofErr w:type="gramStart"/>
       <w:r>
         <w:rPr>
           <w:rFonts w:ascii="Times New Roman" w:hAnsi="Times New Roman" w:cs="Tahoma"/>
@@ -1243,7 +1180,6 @@
         </w:rPr>
         <w:t>.............................................................................................................................................</w:t>
       </w:r>
-      <w:proofErr w:type="gramEnd"/>
       <w:r>
         <w:rPr>
           <w:rFonts w:ascii="Times New Roman" w:hAnsi="Times New Roman" w:cs="Tahoma"/>
@@ -1281,7 +1217,6 @@
         </w:rPr>
         <w:t>Controle externo de segurança</w:t>
       </w:r>
-      <w:proofErr w:type="gramStart"/>
       <w:r>
         <w:rPr>
           <w:rFonts w:ascii="Times New Roman" w:hAnsi="Times New Roman" w:cs="Tahoma"/>
@@ -1290,18 +1225,7 @@
           <w:sz w:val="18"/>
           <w:szCs w:val="18"/>
         </w:rPr>
-        <w:t>.............................................................................................................................................</w:t>
-      </w:r>
-      <w:proofErr w:type="gramEnd"/>
-      <w:r>
-        <w:rPr>
-          <w:rFonts w:ascii="Times New Roman" w:hAnsi="Times New Roman" w:cs="Tahoma"/>
-          <w:bCs/>
-          <w:i/>
-          <w:sz w:val="18"/>
-          <w:szCs w:val="18"/>
-        </w:rPr>
-        <w:t>5</w:t>
+        <w:t>.............................................................................................................................................5</w:t>
       </w:r>
     </w:p>
     <w:p>
@@ -1330,7 +1254,6 @@
         </w:rPr>
         <w:t>METODO DE IMPLANTAÇÃO DO SISTEMA</w:t>
       </w:r>
-      <w:proofErr w:type="gramStart"/>
       <w:r>
         <w:rPr>
           <w:rFonts w:ascii="Times New Roman" w:hAnsi="Times New Roman" w:cs="Tahoma"/>
@@ -1359,18 +1282,7 @@
           <w:sz w:val="20"/>
           <w:szCs w:val="20"/>
         </w:rPr>
-        <w:t>....</w:t>
-      </w:r>
-      <w:proofErr w:type="gramEnd"/>
-      <w:r>
-        <w:rPr>
-          <w:rFonts w:ascii="Times New Roman" w:hAnsi="Times New Roman" w:cs="Tahoma"/>
-          <w:b/>
-          <w:bCs/>
-          <w:sz w:val="20"/>
-          <w:szCs w:val="20"/>
-        </w:rPr>
-        <w:t>5</w:t>
+        <w:t>....5</w:t>
       </w:r>
     </w:p>
     <w:p>
@@ -1399,7 +1311,6 @@
         </w:rPr>
         <w:t>REQUISITOS DO SISTEMA</w:t>
       </w:r>
-      <w:proofErr w:type="gramStart"/>
       <w:r>
         <w:rPr>
           <w:rFonts w:ascii="Times New Roman" w:hAnsi="Times New Roman" w:cs="Tahoma"/>
@@ -1428,18 +1339,7 @@
           <w:sz w:val="20"/>
           <w:szCs w:val="20"/>
         </w:rPr>
-        <w:t>........</w:t>
-      </w:r>
-      <w:proofErr w:type="gramEnd"/>
-      <w:r>
-        <w:rPr>
-          <w:rFonts w:ascii="Times New Roman" w:hAnsi="Times New Roman" w:cs="Tahoma"/>
-          <w:b/>
-          <w:bCs/>
-          <w:sz w:val="20"/>
-          <w:szCs w:val="20"/>
-        </w:rPr>
-        <w:t>5</w:t>
+        <w:t>........5</w:t>
       </w:r>
     </w:p>
     <w:p>
@@ -1468,7 +1368,6 @@
         </w:rPr>
         <w:t>Controle</w:t>
       </w:r>
-      <w:proofErr w:type="gramStart"/>
       <w:r>
         <w:rPr>
           <w:rFonts w:ascii="Times New Roman" w:hAnsi="Times New Roman" w:cs="Tahoma"/>
@@ -1477,18 +1376,7 @@
           <w:sz w:val="18"/>
           <w:szCs w:val="18"/>
         </w:rPr>
-        <w:t>..................................................................................................................................................................................</w:t>
-      </w:r>
-      <w:proofErr w:type="gramEnd"/>
-      <w:r>
-        <w:rPr>
-          <w:rFonts w:ascii="Times New Roman" w:hAnsi="Times New Roman" w:cs="Tahoma"/>
-          <w:bCs/>
-          <w:i/>
-          <w:sz w:val="18"/>
-          <w:szCs w:val="18"/>
-        </w:rPr>
-        <w:t>5</w:t>
+        <w:t>..................................................................................................................................................................................5</w:t>
       </w:r>
     </w:p>
     <w:p>
@@ -1517,7 +1405,6 @@
         </w:rPr>
         <w:t>Procedimento</w:t>
       </w:r>
-      <w:proofErr w:type="gramStart"/>
       <w:r>
         <w:rPr>
           <w:rFonts w:ascii="Times New Roman" w:hAnsi="Times New Roman" w:cs="Tahoma"/>
@@ -1526,18 +1413,7 @@
           <w:sz w:val="18"/>
           <w:szCs w:val="18"/>
         </w:rPr>
-        <w:t>..........................................................................................................................................................................</w:t>
-      </w:r>
-      <w:proofErr w:type="gramEnd"/>
-      <w:r>
-        <w:rPr>
-          <w:rFonts w:ascii="Times New Roman" w:hAnsi="Times New Roman" w:cs="Tahoma"/>
-          <w:bCs/>
-          <w:i/>
-          <w:sz w:val="18"/>
-          <w:szCs w:val="18"/>
-        </w:rPr>
-        <w:t>5</w:t>
+        <w:t>..........................................................................................................................................................................5</w:t>
       </w:r>
     </w:p>
     <w:p>
@@ -1565,7 +1441,6 @@
         </w:rPr>
         <w:t>Validação de acesso</w:t>
       </w:r>
-      <w:proofErr w:type="gramStart"/>
       <w:r>
         <w:rPr>
           <w:rFonts w:ascii="Times New Roman" w:hAnsi="Times New Roman" w:cs="Tahoma"/>
@@ -1573,17 +1448,7 @@
           <w:sz w:val="18"/>
           <w:szCs w:val="18"/>
         </w:rPr>
-        <w:t>................................................................................................................................................................</w:t>
-      </w:r>
-      <w:proofErr w:type="gramEnd"/>
-      <w:r>
-        <w:rPr>
-          <w:rFonts w:ascii="Times New Roman" w:hAnsi="Times New Roman" w:cs="Tahoma"/>
-          <w:bCs/>
-          <w:sz w:val="18"/>
-          <w:szCs w:val="18"/>
-        </w:rPr>
-        <w:t>5</w:t>
+        <w:t>................................................................................................................................................................5</w:t>
       </w:r>
     </w:p>
     <w:p>
@@ -1611,7 +1476,6 @@
         </w:rPr>
         <w:t>Confirmação de acesso</w:t>
       </w:r>
-      <w:proofErr w:type="gramStart"/>
       <w:r>
         <w:rPr>
           <w:rFonts w:ascii="Times New Roman" w:hAnsi="Times New Roman" w:cs="Tahoma"/>
@@ -1621,7 +1485,6 @@
         </w:rPr>
         <w:t>............................................................................................................................................................</w:t>
       </w:r>
-      <w:proofErr w:type="gramEnd"/>
       <w:r>
         <w:rPr>
           <w:rFonts w:ascii="Times New Roman" w:hAnsi="Times New Roman" w:cs="Tahoma"/>
@@ -1653,20 +1516,11 @@
           <w:rFonts w:ascii="Times New Roman" w:hAnsi="Times New Roman" w:cs="Tahoma"/>
           <w:b/>
           <w:bCs/>
-        </w:rPr>
-        <w:t xml:space="preserve"> </w:t>
-      </w:r>
-      <w:r>
-        <w:rPr>
-          <w:rFonts w:ascii="Times New Roman" w:hAnsi="Times New Roman" w:cs="Tahoma"/>
-          <w:b/>
-          <w:bCs/>
           <w:sz w:val="20"/>
           <w:szCs w:val="20"/>
         </w:rPr>
         <w:t>REGRAS DE NEGÓCIO</w:t>
       </w:r>
-      <w:proofErr w:type="gramStart"/>
       <w:r>
         <w:rPr>
           <w:rFonts w:ascii="Times New Roman" w:hAnsi="Times New Roman" w:cs="Tahoma"/>
@@ -1695,18 +1549,7 @@
           <w:sz w:val="20"/>
           <w:szCs w:val="20"/>
         </w:rPr>
-        <w:t>.</w:t>
-      </w:r>
-      <w:proofErr w:type="gramEnd"/>
-      <w:r>
-        <w:rPr>
-          <w:rFonts w:ascii="Times New Roman" w:hAnsi="Times New Roman" w:cs="Tahoma"/>
-          <w:b/>
-          <w:bCs/>
-          <w:sz w:val="20"/>
-          <w:szCs w:val="20"/>
-        </w:rPr>
-        <w:t>5</w:t>
+        <w:t>.5</w:t>
       </w:r>
     </w:p>
     <w:p>
@@ -1732,29 +1575,7 @@
           <w:sz w:val="18"/>
           <w:szCs w:val="18"/>
         </w:rPr>
-        <w:t xml:space="preserve">Escopo do </w:t>
-      </w:r>
-      <w:proofErr w:type="gramStart"/>
-      <w:r>
-        <w:rPr>
-          <w:rFonts w:ascii="Times New Roman" w:hAnsi="Times New Roman" w:cs="Tahoma"/>
-          <w:bCs/>
-          <w:i/>
-          <w:sz w:val="18"/>
-          <w:szCs w:val="18"/>
-        </w:rPr>
-        <w:t>sistema :</w:t>
-      </w:r>
-      <w:proofErr w:type="gramEnd"/>
-      <w:r>
-        <w:rPr>
-          <w:rFonts w:ascii="Times New Roman" w:hAnsi="Times New Roman" w:cs="Tahoma"/>
-          <w:bCs/>
-          <w:i/>
-          <w:sz w:val="18"/>
-          <w:szCs w:val="18"/>
-        </w:rPr>
-        <w:t xml:space="preserve"> ANEXO 1,ANEXO 2,ANEXO 3</w:t>
+        <w:t>Escopo do sistema : ANEXO 1,ANEXO 2,ANEXO 3</w:t>
       </w:r>
       <w:r>
         <w:rPr>
@@ -1788,20 +1609,11 @@
           <w:rFonts w:ascii="Times New Roman" w:hAnsi="Times New Roman" w:cs="Tahoma"/>
           <w:b/>
           <w:bCs/>
-        </w:rPr>
-        <w:t xml:space="preserve"> </w:t>
-      </w:r>
-      <w:r>
-        <w:rPr>
-          <w:rFonts w:ascii="Times New Roman" w:hAnsi="Times New Roman" w:cs="Tahoma"/>
-          <w:b/>
-          <w:bCs/>
           <w:sz w:val="20"/>
           <w:szCs w:val="20"/>
         </w:rPr>
         <w:t>IDENTIFICAÇÃO DOS ATORES</w:t>
       </w:r>
-      <w:proofErr w:type="gramStart"/>
       <w:r>
         <w:rPr>
           <w:rFonts w:ascii="Times New Roman" w:hAnsi="Times New Roman" w:cs="Tahoma"/>
@@ -1830,18 +1642,7 @@
           <w:sz w:val="20"/>
           <w:szCs w:val="20"/>
         </w:rPr>
-        <w:t>............</w:t>
-      </w:r>
-      <w:proofErr w:type="gramEnd"/>
-      <w:r>
-        <w:rPr>
-          <w:rFonts w:ascii="Times New Roman" w:hAnsi="Times New Roman" w:cs="Tahoma"/>
-          <w:b/>
-          <w:bCs/>
-          <w:sz w:val="20"/>
-          <w:szCs w:val="20"/>
-        </w:rPr>
-        <w:t>5</w:t>
+        <w:t>............5</w:t>
       </w:r>
     </w:p>
     <w:p>
@@ -1870,7 +1671,6 @@
         </w:rPr>
         <w:t>DIAGRAMAS</w:t>
       </w:r>
-      <w:proofErr w:type="gramStart"/>
       <w:r>
         <w:rPr>
           <w:rFonts w:ascii="Times New Roman" w:hAnsi="Times New Roman" w:cs="Tahoma"/>
@@ -1879,18 +1679,7 @@
           <w:sz w:val="20"/>
           <w:szCs w:val="20"/>
         </w:rPr>
-        <w:t>...............................................................................................................................................................</w:t>
-      </w:r>
-      <w:proofErr w:type="gramEnd"/>
-      <w:r>
-        <w:rPr>
-          <w:rFonts w:ascii="Times New Roman" w:hAnsi="Times New Roman" w:cs="Tahoma"/>
-          <w:b/>
-          <w:bCs/>
-          <w:sz w:val="20"/>
-          <w:szCs w:val="20"/>
-        </w:rPr>
-        <w:t>6</w:t>
+        <w:t>...............................................................................................................................................................6</w:t>
       </w:r>
     </w:p>
     <w:p>
@@ -1920,7 +1709,6 @@
         </w:rPr>
         <w:t>Casos de uso geral</w:t>
       </w:r>
-      <w:proofErr w:type="gramStart"/>
       <w:r>
         <w:rPr>
           <w:rFonts w:ascii="Times New Roman" w:hAnsi="Times New Roman" w:cs="Tahoma"/>
@@ -1929,18 +1717,7 @@
           <w:sz w:val="18"/>
           <w:szCs w:val="18"/>
         </w:rPr>
-        <w:t>.......................................................................................................................................................................</w:t>
-      </w:r>
-      <w:proofErr w:type="gramEnd"/>
-      <w:r>
-        <w:rPr>
-          <w:rFonts w:ascii="Times New Roman" w:hAnsi="Times New Roman" w:cs="Tahoma"/>
-          <w:bCs/>
-          <w:i/>
-          <w:sz w:val="18"/>
-          <w:szCs w:val="18"/>
-        </w:rPr>
-        <w:t>6</w:t>
+        <w:t>.......................................................................................................................................................................6</w:t>
       </w:r>
     </w:p>
     <w:p>
@@ -1970,7 +1747,6 @@
         </w:rPr>
         <w:t>Classe geral</w:t>
       </w:r>
-      <w:proofErr w:type="gramStart"/>
       <w:r>
         <w:rPr>
           <w:rFonts w:ascii="Times New Roman" w:hAnsi="Times New Roman" w:cs="Tahoma"/>
@@ -1979,18 +1755,7 @@
           <w:sz w:val="18"/>
           <w:szCs w:val="18"/>
         </w:rPr>
-        <w:t>..................................................................................................................................................................................</w:t>
-      </w:r>
-      <w:proofErr w:type="gramEnd"/>
-      <w:r>
-        <w:rPr>
-          <w:rFonts w:ascii="Times New Roman" w:hAnsi="Times New Roman" w:cs="Tahoma"/>
-          <w:bCs/>
-          <w:i/>
-          <w:sz w:val="18"/>
-          <w:szCs w:val="18"/>
-        </w:rPr>
-        <w:t>7</w:t>
+        <w:t>..................................................................................................................................................................................7</w:t>
       </w:r>
     </w:p>
     <w:p>
@@ -2020,7 +1785,6 @@
         </w:rPr>
         <w:t>Sequência</w:t>
       </w:r>
-      <w:proofErr w:type="gramStart"/>
       <w:r>
         <w:rPr>
           <w:rFonts w:ascii="Times New Roman" w:hAnsi="Times New Roman" w:cs="Tahoma"/>
@@ -2029,18 +1793,7 @@
           <w:sz w:val="18"/>
           <w:szCs w:val="18"/>
         </w:rPr>
-        <w:t>......................................................................................................................................................................................</w:t>
-      </w:r>
-      <w:proofErr w:type="gramEnd"/>
-      <w:r>
-        <w:rPr>
-          <w:rFonts w:ascii="Times New Roman" w:hAnsi="Times New Roman" w:cs="Tahoma"/>
-          <w:bCs/>
-          <w:i/>
-          <w:sz w:val="18"/>
-          <w:szCs w:val="18"/>
-        </w:rPr>
-        <w:t>8</w:t>
+        <w:t>......................................................................................................................................................................................8</w:t>
       </w:r>
     </w:p>
     <w:p>
@@ -2070,7 +1823,6 @@
         </w:rPr>
         <w:t>Autenticação de email</w:t>
       </w:r>
-      <w:proofErr w:type="gramStart"/>
       <w:r>
         <w:rPr>
           <w:rFonts w:ascii="Times New Roman" w:hAnsi="Times New Roman" w:cs="Tahoma"/>
@@ -2079,18 +1831,7 @@
           <w:sz w:val="18"/>
           <w:szCs w:val="18"/>
         </w:rPr>
-        <w:t>...................................................................................................................................................................</w:t>
-      </w:r>
-      <w:proofErr w:type="gramEnd"/>
-      <w:r>
-        <w:rPr>
-          <w:rFonts w:ascii="Times New Roman" w:hAnsi="Times New Roman" w:cs="Tahoma"/>
-          <w:bCs/>
-          <w:i/>
-          <w:sz w:val="18"/>
-          <w:szCs w:val="18"/>
-        </w:rPr>
-        <w:t>9</w:t>
+        <w:t>...................................................................................................................................................................9</w:t>
       </w:r>
     </w:p>
     <w:p>
@@ -2120,7 +1861,6 @@
         </w:rPr>
         <w:t>Reset de senha</w:t>
       </w:r>
-      <w:proofErr w:type="gramStart"/>
       <w:r>
         <w:rPr>
           <w:rFonts w:ascii="Times New Roman" w:hAnsi="Times New Roman" w:cs="Tahoma"/>
@@ -2129,18 +1869,7 @@
           <w:sz w:val="18"/>
           <w:szCs w:val="18"/>
         </w:rPr>
-        <w:t>..............................................................................................................................................................................</w:t>
-      </w:r>
-      <w:proofErr w:type="gramEnd"/>
-      <w:r>
-        <w:rPr>
-          <w:rFonts w:ascii="Times New Roman" w:hAnsi="Times New Roman" w:cs="Tahoma"/>
-          <w:bCs/>
-          <w:i/>
-          <w:sz w:val="18"/>
-          <w:szCs w:val="18"/>
-        </w:rPr>
-        <w:t>10</w:t>
+        <w:t>..............................................................................................................................................................................10</w:t>
       </w:r>
     </w:p>
     <w:p>
@@ -2170,7 +1899,6 @@
         </w:rPr>
         <w:t>Autenticação com reset de senha</w:t>
       </w:r>
-      <w:proofErr w:type="gramStart"/>
       <w:r>
         <w:rPr>
           <w:rFonts w:ascii="Times New Roman" w:hAnsi="Times New Roman" w:cs="Tahoma"/>
@@ -2179,18 +1907,7 @@
           <w:sz w:val="18"/>
           <w:szCs w:val="18"/>
         </w:rPr>
-        <w:t>.................................................................................................................................................</w:t>
-      </w:r>
-      <w:proofErr w:type="gramEnd"/>
-      <w:r>
-        <w:rPr>
-          <w:rFonts w:ascii="Times New Roman" w:hAnsi="Times New Roman" w:cs="Tahoma"/>
-          <w:bCs/>
-          <w:i/>
-          <w:sz w:val="18"/>
-          <w:szCs w:val="18"/>
-        </w:rPr>
-        <w:t>11</w:t>
+        <w:t>.................................................................................................................................................11</w:t>
       </w:r>
     </w:p>
     <w:p>
@@ -2230,7 +1947,6 @@
         </w:rPr>
         <w:t>esidência</w:t>
       </w:r>
-      <w:proofErr w:type="gramStart"/>
       <w:r>
         <w:rPr>
           <w:rFonts w:ascii="Times New Roman" w:hAnsi="Times New Roman" w:cs="Tahoma"/>
@@ -2239,18 +1955,7 @@
           <w:sz w:val="18"/>
           <w:szCs w:val="18"/>
         </w:rPr>
-        <w:t>.........................................................................................................................................................</w:t>
-      </w:r>
-      <w:proofErr w:type="gramEnd"/>
-      <w:r>
-        <w:rPr>
-          <w:rFonts w:ascii="Times New Roman" w:hAnsi="Times New Roman" w:cs="Tahoma"/>
-          <w:bCs/>
-          <w:i/>
-          <w:sz w:val="18"/>
-          <w:szCs w:val="18"/>
-        </w:rPr>
-        <w:t>12</w:t>
+        <w:t>.........................................................................................................................................................12</w:t>
       </w:r>
     </w:p>
     <w:p>
@@ -2278,20 +1983,8 @@
           <w:sz w:val="18"/>
           <w:szCs w:val="18"/>
         </w:rPr>
-        <w:t xml:space="preserve">Registro </w:t>
-      </w:r>
-      <w:proofErr w:type="gramStart"/>
-      <w:r>
-        <w:rPr>
-          <w:rFonts w:ascii="Times New Roman" w:hAnsi="Times New Roman" w:cs="Tahoma"/>
-          <w:bCs/>
-          <w:i/>
-          <w:sz w:val="18"/>
-          <w:szCs w:val="18"/>
-        </w:rPr>
-        <w:t>ParteI</w:t>
-      </w:r>
-      <w:proofErr w:type="gramEnd"/>
+        <w:t>Registro ParteI</w:t>
+      </w:r>
       <w:r>
         <w:rPr>
           <w:rFonts w:ascii="Times New Roman" w:hAnsi="Times New Roman" w:cs="Tahoma"/>
@@ -2330,7 +2023,6 @@
         </w:rPr>
         <w:t>Registro Parte II</w:t>
       </w:r>
-      <w:proofErr w:type="gramStart"/>
       <w:r>
         <w:rPr>
           <w:rFonts w:ascii="Times New Roman" w:hAnsi="Times New Roman" w:cs="Tahoma"/>
@@ -2339,18 +2031,7 @@
           <w:sz w:val="18"/>
           <w:szCs w:val="18"/>
         </w:rPr>
-        <w:t>..........................................................................................................................................................................</w:t>
-      </w:r>
-      <w:proofErr w:type="gramEnd"/>
-      <w:r>
-        <w:rPr>
-          <w:rFonts w:ascii="Times New Roman" w:hAnsi="Times New Roman" w:cs="Tahoma"/>
-          <w:bCs/>
-          <w:i/>
-          <w:sz w:val="18"/>
-          <w:szCs w:val="18"/>
-        </w:rPr>
-        <w:t>14</w:t>
+        <w:t>..........................................................................................................................................................................14</w:t>
       </w:r>
     </w:p>
     <w:p>
@@ -2390,7 +2071,6 @@
         </w:rPr>
         <w:t>tro Parte III</w:t>
       </w:r>
-      <w:proofErr w:type="gramStart"/>
       <w:r>
         <w:rPr>
           <w:rFonts w:ascii="Times New Roman" w:hAnsi="Times New Roman" w:cs="Tahoma"/>
@@ -2399,18 +2079,7 @@
           <w:sz w:val="18"/>
           <w:szCs w:val="18"/>
         </w:rPr>
-        <w:t>......................................................................................................................................................................</w:t>
-      </w:r>
-      <w:proofErr w:type="gramEnd"/>
-      <w:r>
-        <w:rPr>
-          <w:rFonts w:ascii="Times New Roman" w:hAnsi="Times New Roman" w:cs="Tahoma"/>
-          <w:bCs/>
-          <w:i/>
-          <w:sz w:val="18"/>
-          <w:szCs w:val="18"/>
-        </w:rPr>
-        <w:t>15</w:t>
+        <w:t>......................................................................................................................................................................15</w:t>
       </w:r>
     </w:p>
     <w:p>
@@ -2440,7 +2109,6 @@
         </w:rPr>
         <w:t>Registro Parte IV</w:t>
       </w:r>
-      <w:proofErr w:type="gramStart"/>
       <w:r>
         <w:rPr>
           <w:rFonts w:ascii="Times New Roman" w:hAnsi="Times New Roman" w:cs="Tahoma"/>
@@ -2469,18 +2137,7 @@
           <w:sz w:val="18"/>
           <w:szCs w:val="18"/>
         </w:rPr>
-        <w:t>..</w:t>
-      </w:r>
-      <w:proofErr w:type="gramEnd"/>
-      <w:r>
-        <w:rPr>
-          <w:rFonts w:ascii="Times New Roman" w:hAnsi="Times New Roman" w:cs="Tahoma"/>
-          <w:bCs/>
-          <w:i/>
-          <w:sz w:val="18"/>
-          <w:szCs w:val="18"/>
-        </w:rPr>
-        <w:t>16</w:t>
+        <w:t>..16</w:t>
       </w:r>
     </w:p>
     <w:p>
@@ -2508,9 +2165,9 @@
           <w:sz w:val="18"/>
           <w:szCs w:val="18"/>
         </w:rPr>
+        <w:lastRenderedPageBreak/>
         <w:t>Cadastrar Novo Usuário</w:t>
       </w:r>
-      <w:proofErr w:type="gramStart"/>
       <w:r>
         <w:rPr>
           <w:rFonts w:ascii="Times New Roman" w:hAnsi="Times New Roman" w:cs="Tahoma"/>
@@ -2519,18 +2176,7 @@
           <w:sz w:val="18"/>
           <w:szCs w:val="18"/>
         </w:rPr>
-        <w:t>..........................................................................................................................................................</w:t>
-      </w:r>
-      <w:proofErr w:type="gramEnd"/>
-      <w:r>
-        <w:rPr>
-          <w:rFonts w:ascii="Times New Roman" w:hAnsi="Times New Roman" w:cs="Tahoma"/>
-          <w:bCs/>
-          <w:i/>
-          <w:sz w:val="18"/>
-          <w:szCs w:val="18"/>
-        </w:rPr>
-        <w:t>17</w:t>
+        <w:t>..........................................................................................................................................................17</w:t>
       </w:r>
     </w:p>
     <w:p>
@@ -2560,7 +2206,6 @@
         </w:rPr>
         <w:t>Ativar Usuário</w:t>
       </w:r>
-      <w:proofErr w:type="gramStart"/>
       <w:r>
         <w:rPr>
           <w:rFonts w:ascii="Times New Roman" w:hAnsi="Times New Roman" w:cs="Tahoma"/>
@@ -2569,18 +2214,7 @@
           <w:sz w:val="18"/>
           <w:szCs w:val="18"/>
         </w:rPr>
-        <w:t>.........................................................................................................................................................................</w:t>
-      </w:r>
-      <w:proofErr w:type="gramEnd"/>
-      <w:r>
-        <w:rPr>
-          <w:rFonts w:ascii="Times New Roman" w:hAnsi="Times New Roman" w:cs="Tahoma"/>
-          <w:bCs/>
-          <w:i/>
-          <w:sz w:val="18"/>
-          <w:szCs w:val="18"/>
-        </w:rPr>
-        <w:t>1</w:t>
+        <w:t>.........................................................................................................................................................................1</w:t>
       </w:r>
       <w:r>
         <w:rPr>
@@ -2619,7 +2253,6 @@
         </w:rPr>
         <w:t>QUALIDADE</w:t>
       </w:r>
-      <w:proofErr w:type="gramStart"/>
       <w:r>
         <w:rPr>
           <w:rFonts w:ascii="Times New Roman" w:hAnsi="Times New Roman" w:cs="Tahoma"/>
@@ -2648,18 +2281,7 @@
           <w:sz w:val="20"/>
           <w:szCs w:val="20"/>
         </w:rPr>
-        <w:t>..</w:t>
-      </w:r>
-      <w:proofErr w:type="gramEnd"/>
-      <w:r>
-        <w:rPr>
-          <w:rFonts w:ascii="Times New Roman" w:hAnsi="Times New Roman" w:cs="Tahoma"/>
-          <w:b/>
-          <w:bCs/>
-          <w:sz w:val="20"/>
-          <w:szCs w:val="20"/>
-        </w:rPr>
-        <w:t>18</w:t>
+        <w:t>..18</w:t>
       </w:r>
     </w:p>
     <w:p>
@@ -2678,7 +2300,6 @@
           <w:szCs w:val="20"/>
         </w:rPr>
       </w:pPr>
-      <w:proofErr w:type="gramStart"/>
       <w:r>
         <w:rPr>
           <w:rFonts w:ascii="Times New Roman" w:hAnsi="Times New Roman" w:cs="Tahoma"/>
@@ -2687,18 +2308,7 @@
           <w:sz w:val="20"/>
           <w:szCs w:val="20"/>
         </w:rPr>
-        <w:t>IMPLEMENTAÇÕES ...</w:t>
-      </w:r>
-      <w:proofErr w:type="gramEnd"/>
-      <w:r>
-        <w:rPr>
-          <w:rFonts w:ascii="Times New Roman" w:hAnsi="Times New Roman" w:cs="Tahoma"/>
-          <w:b/>
-          <w:bCs/>
-          <w:sz w:val="20"/>
-          <w:szCs w:val="20"/>
-        </w:rPr>
-        <w:t>............................................................................................................................................18</w:t>
+        <w:t>IMPLEMENTAÇÕES ...............................................................................................................................................18</w:t>
       </w:r>
     </w:p>
     <w:p>
@@ -2727,7 +2337,6 @@
         </w:rPr>
         <w:t>CONCLUSÃO</w:t>
       </w:r>
-      <w:proofErr w:type="gramStart"/>
       <w:r>
         <w:rPr>
           <w:rFonts w:ascii="Times New Roman" w:hAnsi="Times New Roman" w:cs="Tahoma"/>
@@ -2756,18 +2365,7 @@
           <w:sz w:val="20"/>
           <w:szCs w:val="20"/>
         </w:rPr>
-        <w:t>.....</w:t>
-      </w:r>
-      <w:proofErr w:type="gramEnd"/>
-      <w:r>
-        <w:rPr>
-          <w:rFonts w:ascii="Times New Roman" w:hAnsi="Times New Roman" w:cs="Tahoma"/>
-          <w:b/>
-          <w:bCs/>
-          <w:sz w:val="20"/>
-          <w:szCs w:val="20"/>
-        </w:rPr>
-        <w:t>18</w:t>
+        <w:t>.....18</w:t>
       </w:r>
     </w:p>
     <w:p>
@@ -2810,7 +2408,6 @@
           <w:sz w:val="24"/>
           <w:szCs w:val="24"/>
         </w:rPr>
-        <w:lastRenderedPageBreak/>
         <w:t>I</w:t>
       </w:r>
       <w:bookmarkEnd w:id="1"/>
@@ -3027,19 +2624,9 @@
           <w:sz w:val="24"/>
           <w:szCs w:val="24"/>
         </w:rPr>
-        <w:t xml:space="preserve"> com banco de dados em </w:t>
-      </w:r>
-      <w:proofErr w:type="spellStart"/>
-      <w:r>
-        <w:rPr>
-          <w:rFonts w:ascii="Times New Roman" w:hAnsi="Times New Roman" w:cs="Tahoma"/>
-          <w:sz w:val="24"/>
-          <w:szCs w:val="24"/>
-        </w:rPr>
-        <w:t>Mysql</w:t>
+        <w:t xml:space="preserve"> com banco de dados em Mysql</w:t>
       </w:r>
       <w:bookmarkStart w:id="5" w:name="_Toc342816275"/>
-      <w:proofErr w:type="spellEnd"/>
       <w:r>
         <w:rPr>
           <w:rFonts w:ascii="Times New Roman" w:hAnsi="Times New Roman" w:cs="Tahoma"/>
@@ -3072,7 +2659,6 @@
         </w:rPr>
         <w:t xml:space="preserve">Teste simulando um </w:t>
       </w:r>
-      <w:proofErr w:type="gramStart"/>
       <w:r>
         <w:rPr>
           <w:rFonts w:ascii="Times New Roman" w:hAnsi="Times New Roman" w:cs="Tahoma"/>
@@ -3081,7 +2667,6 @@
         </w:rPr>
         <w:t>calculo</w:t>
       </w:r>
-      <w:proofErr w:type="gramEnd"/>
       <w:r>
         <w:rPr>
           <w:rFonts w:ascii="Times New Roman" w:hAnsi="Times New Roman" w:cs="Tahoma"/>
@@ -3111,7 +2696,6 @@
           <w:lang w:val="en-US"/>
         </w:rPr>
       </w:pPr>
-      <w:proofErr w:type="spellStart"/>
       <w:r>
         <w:rPr>
           <w:rFonts w:ascii="Times New Roman" w:hAnsi="Times New Roman" w:cs="Tahoma"/>
@@ -3119,17 +2703,7 @@
           <w:szCs w:val="24"/>
           <w:lang w:val="en-US"/>
         </w:rPr>
-        <w:t>Comando</w:t>
-      </w:r>
-      <w:proofErr w:type="spellEnd"/>
-      <w:r>
-        <w:rPr>
-          <w:rFonts w:ascii="Times New Roman" w:hAnsi="Times New Roman" w:cs="Tahoma"/>
-          <w:sz w:val="24"/>
-          <w:szCs w:val="24"/>
-          <w:lang w:val="en-US"/>
-        </w:rPr>
-        <w:t xml:space="preserve">: </w:t>
+        <w:t xml:space="preserve">Comando: </w:t>
       </w:r>
       <w:r>
         <w:rPr>
@@ -3161,7 +2735,6 @@
           <w:lang w:val="en-US"/>
         </w:rPr>
       </w:pPr>
-      <w:proofErr w:type="spellStart"/>
       <w:r>
         <w:rPr>
           <w:rFonts w:ascii="Times New Roman" w:hAnsi="Times New Roman" w:cs="Tahoma"/>
@@ -3169,17 +2742,7 @@
           <w:szCs w:val="24"/>
           <w:lang w:val="en-US"/>
         </w:rPr>
-        <w:t>Retorno</w:t>
-      </w:r>
-      <w:proofErr w:type="spellEnd"/>
-      <w:r>
-        <w:rPr>
-          <w:rFonts w:ascii="Times New Roman" w:hAnsi="Times New Roman" w:cs="Tahoma"/>
-          <w:sz w:val="24"/>
-          <w:szCs w:val="24"/>
-          <w:lang w:val="en-US"/>
-        </w:rPr>
-        <w:t xml:space="preserve">: </w:t>
+        <w:t xml:space="preserve">Retorno: </w:t>
       </w:r>
       <w:r>
         <w:rPr>
@@ -3625,6 +3188,7 @@
           <w:sz w:val="24"/>
           <w:szCs w:val="24"/>
         </w:rPr>
+        <w:lastRenderedPageBreak/>
         <w:t>PLANO DE CONTINGÊNCIA</w:t>
       </w:r>
     </w:p>
@@ -3675,18 +3239,8 @@
           <w:sz w:val="24"/>
           <w:szCs w:val="24"/>
         </w:rPr>
-        <w:t xml:space="preserve">Utilização de </w:t>
-      </w:r>
-      <w:proofErr w:type="spellStart"/>
-      <w:r>
-        <w:rPr>
-          <w:rFonts w:ascii="Times New Roman" w:hAnsi="Times New Roman" w:cs="Tahoma"/>
-          <w:sz w:val="24"/>
-          <w:szCs w:val="24"/>
-        </w:rPr>
-        <w:t>No-breaks</w:t>
-      </w:r>
-      <w:proofErr w:type="spellEnd"/>
+        <w:t>Utilização de No-breaks</w:t>
+      </w:r>
     </w:p>
     <w:p>
       <w:pPr>
@@ -3956,35 +3510,7 @@
         <w:rPr>
           <w:rFonts w:ascii="Times New Roman" w:hAnsi="Times New Roman" w:cs="Tahoma"/>
         </w:rPr>
-        <w:t xml:space="preserve">Os usuários autenticarão o </w:t>
-      </w:r>
-      <w:proofErr w:type="spellStart"/>
-      <w:r>
-        <w:rPr>
-          <w:rFonts w:ascii="Times New Roman" w:hAnsi="Times New Roman" w:cs="Tahoma"/>
-        </w:rPr>
-        <w:t>email</w:t>
-      </w:r>
-      <w:proofErr w:type="spellEnd"/>
-      <w:r>
-        <w:rPr>
-          <w:rFonts w:ascii="Times New Roman" w:hAnsi="Times New Roman" w:cs="Tahoma"/>
-        </w:rPr>
-        <w:t xml:space="preserve"> para acesso ao sistema, podendo o próprio usuário realizar alteração de sua senha sempre que achar necessário será informado que o </w:t>
-      </w:r>
-      <w:proofErr w:type="spellStart"/>
-      <w:r>
-        <w:rPr>
-          <w:rFonts w:ascii="Times New Roman" w:hAnsi="Times New Roman" w:cs="Tahoma"/>
-        </w:rPr>
-        <w:t>login</w:t>
-      </w:r>
-      <w:proofErr w:type="spellEnd"/>
-      <w:r>
-        <w:rPr>
-          <w:rFonts w:ascii="Times New Roman" w:hAnsi="Times New Roman" w:cs="Tahoma"/>
-        </w:rPr>
-        <w:t xml:space="preserve"> e senha serão intransferíveis e de sua inteira responsabilidade.</w:t>
+        <w:t>Os usuários autenticarão o email para acesso ao sistema, podendo o próprio usuário realizar alteração de sua senha sempre que achar necessário será informado que o login e senha serão intransferíveis e de sua inteira responsabilidade.</w:t>
       </w:r>
     </w:p>
     <w:p>
@@ -4050,49 +3576,7 @@
         <w:rPr>
           <w:rFonts w:ascii="Times New Roman" w:hAnsi="Times New Roman" w:cs="Tahoma"/>
         </w:rPr>
-        <w:t xml:space="preserve">O </w:t>
-      </w:r>
-      <w:proofErr w:type="spellStart"/>
-      <w:r>
-        <w:rPr>
-          <w:rFonts w:ascii="Times New Roman" w:hAnsi="Times New Roman" w:cs="Tahoma"/>
-        </w:rPr>
-        <w:t>Mysql</w:t>
-      </w:r>
-      <w:proofErr w:type="spellEnd"/>
-      <w:r>
-        <w:rPr>
-          <w:rFonts w:ascii="Times New Roman" w:hAnsi="Times New Roman" w:cs="Tahoma"/>
-        </w:rPr>
-        <w:t xml:space="preserve"> trabalha com criptografia no tráfego de senhas. </w:t>
-      </w:r>
-      <w:proofErr w:type="spellStart"/>
-      <w:r>
-        <w:rPr>
-          <w:rFonts w:ascii="Times New Roman" w:hAnsi="Times New Roman" w:cs="Tahoma"/>
-        </w:rPr>
-        <w:t>Ref</w:t>
-      </w:r>
-      <w:proofErr w:type="spellEnd"/>
-      <w:r>
-        <w:rPr>
-          <w:rFonts w:ascii="Times New Roman" w:hAnsi="Times New Roman" w:cs="Tahoma"/>
-        </w:rPr>
-        <w:t xml:space="preserve">: ISBN: 85-7522-103-5 - MYSQL: guia do programador / André Milani - </w:t>
-      </w:r>
-      <w:proofErr w:type="spellStart"/>
-      <w:r>
-        <w:rPr>
-          <w:rFonts w:ascii="Times New Roman" w:hAnsi="Times New Roman" w:cs="Tahoma"/>
-        </w:rPr>
-        <w:t>Novatec</w:t>
-      </w:r>
-      <w:proofErr w:type="spellEnd"/>
-      <w:r>
-        <w:rPr>
-          <w:rFonts w:ascii="Times New Roman" w:hAnsi="Times New Roman" w:cs="Tahoma"/>
-        </w:rPr>
-        <w:t xml:space="preserve"> 2006.</w:t>
+        <w:t>O Mysql trabalha com criptografia no tráfego de senhas. Ref: ISBN: 85-7522-103-5 - MYSQL: guia do programador / André Milani - Novatec 2006.</w:t>
       </w:r>
       <w:bookmarkStart w:id="11" w:name="_Toc342816281"/>
     </w:p>
@@ -4405,18 +3889,7 @@
           <w:sz w:val="24"/>
           <w:szCs w:val="24"/>
         </w:rPr>
-        <w:lastRenderedPageBreak/>
         <w:t>7.2</w:t>
-      </w:r>
-      <w:r>
-        <w:rPr>
-          <w:rFonts w:ascii="Times New Roman" w:hAnsi="Times New Roman" w:cs="Tahoma"/>
-          <w:bCs/>
-          <w:i/>
-          <w:sz w:val="24"/>
-          <w:szCs w:val="24"/>
-        </w:rPr>
-        <w:t xml:space="preserve"> </w:t>
       </w:r>
       <w:r>
         <w:rPr>
@@ -4499,21 +3972,7 @@
         <w:rPr>
           <w:rFonts w:ascii="Times New Roman" w:hAnsi="Times New Roman" w:cs="Tahoma"/>
         </w:rPr>
-        <w:t xml:space="preserve">Somente pessoas previamente autorizadas terão acesso ao sistema, uma vez que haverá necessidade de obter </w:t>
-      </w:r>
-      <w:proofErr w:type="spellStart"/>
-      <w:r>
-        <w:rPr>
-          <w:rFonts w:ascii="Times New Roman" w:hAnsi="Times New Roman" w:cs="Tahoma"/>
-        </w:rPr>
-        <w:t>login</w:t>
-      </w:r>
-      <w:proofErr w:type="spellEnd"/>
-      <w:r>
-        <w:rPr>
-          <w:rFonts w:ascii="Times New Roman" w:hAnsi="Times New Roman" w:cs="Tahoma"/>
-        </w:rPr>
-        <w:t xml:space="preserve"> e senha de acesso</w:t>
+        <w:t>Somente pessoas previamente autorizadas terão acesso ao sistema, uma vez que haverá necessidade de obter login e senha de acesso</w:t>
       </w:r>
       <w:r>
         <w:rPr>
@@ -4757,25 +4216,7 @@
           <w:sz w:val="20"/>
           <w:szCs w:val="20"/>
         </w:rPr>
-        <w:t xml:space="preserve"> sistema deve permitir o entrevistado a realizar o cadastro de novos usuários e não permitir a duplicação de usuários / </w:t>
-      </w:r>
-      <w:proofErr w:type="spellStart"/>
-      <w:r>
-        <w:rPr>
-          <w:rFonts w:ascii="Times New Roman" w:hAnsi="Times New Roman" w:cs="Tahoma"/>
-          <w:sz w:val="20"/>
-          <w:szCs w:val="20"/>
-        </w:rPr>
-        <w:t>email</w:t>
-      </w:r>
-      <w:proofErr w:type="spellEnd"/>
-      <w:r>
-        <w:rPr>
-          <w:rFonts w:ascii="Times New Roman" w:hAnsi="Times New Roman" w:cs="Tahoma"/>
-          <w:sz w:val="20"/>
-          <w:szCs w:val="20"/>
-        </w:rPr>
-        <w:t>.</w:t>
+        <w:t xml:space="preserve"> sistema deve permitir o entrevistado a realizar o cadastro de novos usuários e não permitir a duplicação de usuários / email.</w:t>
       </w:r>
     </w:p>
     <w:p>
@@ -4810,24 +4251,6 @@
         </w:rPr>
         <w:t xml:space="preserve"> -</w:t>
       </w:r>
-      <w:proofErr w:type="gramStart"/>
-      <w:r>
-        <w:rPr>
-          <w:rFonts w:ascii="Times New Roman" w:hAnsi="Times New Roman" w:cs="Tahoma"/>
-          <w:sz w:val="20"/>
-          <w:szCs w:val="20"/>
-        </w:rPr>
-        <w:t xml:space="preserve"> </w:t>
-      </w:r>
-      <w:r>
-        <w:rPr>
-          <w:rFonts w:ascii="Times New Roman" w:hAnsi="Times New Roman" w:cs="Tahoma"/>
-          <w:sz w:val="20"/>
-          <w:szCs w:val="20"/>
-        </w:rPr>
-        <w:t xml:space="preserve"> </w:t>
-      </w:r>
-      <w:proofErr w:type="gramEnd"/>
       <w:r>
         <w:rPr>
           <w:rFonts w:ascii="Times New Roman" w:hAnsi="Times New Roman" w:cs="Tahoma"/>
@@ -4869,49 +4292,13 @@
         </w:rPr>
         <w:t xml:space="preserve"> -</w:t>
       </w:r>
-      <w:proofErr w:type="gramStart"/>
       <w:r>
         <w:rPr>
           <w:rFonts w:ascii="Times New Roman" w:hAnsi="Times New Roman" w:cs="Tahoma"/>
           <w:sz w:val="20"/>
           <w:szCs w:val="20"/>
         </w:rPr>
-        <w:t xml:space="preserve"> </w:t>
-      </w:r>
-      <w:r>
-        <w:rPr>
-          <w:rFonts w:ascii="Times New Roman" w:hAnsi="Times New Roman" w:cs="Tahoma"/>
-          <w:sz w:val="20"/>
-          <w:szCs w:val="20"/>
-        </w:rPr>
-        <w:t xml:space="preserve"> </w:t>
-      </w:r>
-      <w:proofErr w:type="gramEnd"/>
-      <w:r>
-        <w:rPr>
-          <w:rFonts w:ascii="Times New Roman" w:hAnsi="Times New Roman" w:cs="Tahoma"/>
-          <w:sz w:val="20"/>
-          <w:szCs w:val="20"/>
-        </w:rPr>
-        <w:t xml:space="preserve">sistema deve solicitar a ativação do usuário enviando um link via </w:t>
-      </w:r>
-      <w:proofErr w:type="spellStart"/>
-      <w:r>
-        <w:rPr>
-          <w:rFonts w:ascii="Times New Roman" w:hAnsi="Times New Roman" w:cs="Tahoma"/>
-          <w:sz w:val="20"/>
-          <w:szCs w:val="20"/>
-        </w:rPr>
-        <w:t>email</w:t>
-      </w:r>
-      <w:proofErr w:type="spellEnd"/>
-      <w:r>
-        <w:rPr>
-          <w:rFonts w:ascii="Times New Roman" w:hAnsi="Times New Roman" w:cs="Tahoma"/>
-          <w:sz w:val="20"/>
-          <w:szCs w:val="20"/>
-        </w:rPr>
-        <w:t>.</w:t>
+        <w:t>sistema deve solicitar a ativação do usuário enviando um link via email.</w:t>
       </w:r>
     </w:p>
     <w:p>
@@ -4974,14 +4361,6 @@
       <w:r>
         <w:rPr>
           <w:rFonts w:ascii="Times New Roman" w:hAnsi="Times New Roman" w:cs="Tahoma"/>
-          <w:sz w:val="24"/>
-          <w:szCs w:val="24"/>
-        </w:rPr>
-        <w:t xml:space="preserve"> </w:t>
-      </w:r>
-      <w:r>
-        <w:rPr>
-          <w:rFonts w:ascii="Times New Roman" w:hAnsi="Times New Roman" w:cs="Tahoma"/>
           <w:i/>
         </w:rPr>
         <w:t>ESCOPO DO SISTEMA</w:t>
@@ -4996,21 +4375,7 @@
         <w:rPr>
           <w:rFonts w:ascii="Times New Roman" w:hAnsi="Times New Roman" w:cs="Tahoma"/>
         </w:rPr>
-        <w:t xml:space="preserve">quisitos do sistema </w:t>
-      </w:r>
-      <w:proofErr w:type="gramStart"/>
-      <w:r>
-        <w:rPr>
-          <w:rFonts w:ascii="Times New Roman" w:hAnsi="Times New Roman" w:cs="Tahoma"/>
-        </w:rPr>
-        <w:t>Anex_1 ,</w:t>
-      </w:r>
-      <w:proofErr w:type="gramEnd"/>
-      <w:r>
-        <w:rPr>
-          <w:rFonts w:ascii="Times New Roman" w:hAnsi="Times New Roman" w:cs="Tahoma"/>
-        </w:rPr>
-        <w:t xml:space="preserve"> Anex_2 e Anex_3</w:t>
+        <w:t>quisitos do sistema Anex_1 , Anex_2 e Anex_3</w:t>
       </w:r>
     </w:p>
     <w:p>
@@ -5030,16 +4395,8 @@
         <w:rPr>
           <w:rFonts w:ascii="Times New Roman" w:hAnsi="Times New Roman" w:cs="Tahoma"/>
         </w:rPr>
-        <w:t xml:space="preserve">Anex_1: Anex_1-MAPEAMENTO texto </w:t>
-      </w:r>
-      <w:proofErr w:type="gramStart"/>
-      <w:r>
-        <w:rPr>
-          <w:rFonts w:ascii="Times New Roman" w:hAnsi="Times New Roman" w:cs="Tahoma"/>
-        </w:rPr>
-        <w:t>apresentação_V2</w:t>
-      </w:r>
-      <w:proofErr w:type="gramEnd"/>
+        <w:t>Anex_1: Anex_1-MAPEAMENTO texto apresentação_V2</w:t>
+      </w:r>
     </w:p>
     <w:p>
       <w:pPr>
@@ -5058,21 +4415,7 @@
         <w:rPr>
           <w:rFonts w:ascii="Times New Roman" w:hAnsi="Times New Roman" w:cs="Tahoma"/>
         </w:rPr>
-        <w:t xml:space="preserve">Anex_2: Anex_2-mapeamento residências artísticas </w:t>
-      </w:r>
-      <w:proofErr w:type="gramStart"/>
-      <w:r>
-        <w:rPr>
-          <w:rFonts w:ascii="Times New Roman" w:hAnsi="Times New Roman" w:cs="Tahoma"/>
-        </w:rPr>
-        <w:t>REVISADO_v2</w:t>
-      </w:r>
-      <w:proofErr w:type="gramEnd"/>
-      <w:r>
-        <w:rPr>
-          <w:rFonts w:ascii="Times New Roman" w:hAnsi="Times New Roman" w:cs="Tahoma"/>
-        </w:rPr>
-        <w:t xml:space="preserve"> (1)</w:t>
+        <w:t>Anex_2: Anex_2-mapeamento residências artísticas REVISADO_v2 (1)</w:t>
       </w:r>
     </w:p>
     <w:p>
@@ -5092,21 +4435,7 @@
         <w:rPr>
           <w:rFonts w:ascii="Times New Roman" w:hAnsi="Times New Roman" w:cs="Tahoma"/>
         </w:rPr>
-        <w:t>Anex_3:</w:t>
-      </w:r>
-      <w:proofErr w:type="gramStart"/>
-      <w:r>
-        <w:rPr>
-          <w:rFonts w:ascii="Times New Roman" w:hAnsi="Times New Roman" w:cs="Tahoma"/>
-        </w:rPr>
-        <w:t xml:space="preserve">  </w:t>
-      </w:r>
-      <w:proofErr w:type="gramEnd"/>
-      <w:r>
-        <w:rPr>
-          <w:rFonts w:ascii="Times New Roman" w:hAnsi="Times New Roman" w:cs="Tahoma"/>
-        </w:rPr>
-        <w:t>Anex_3-Para realizar o cadastramento das residências artísticas</w:t>
+        <w:t>Anex_3:Anex_3-Para realizar o cadastramento das residências artísticas</w:t>
       </w:r>
     </w:p>
     <w:p>
@@ -5179,6 +4508,7 @@
           <w:sz w:val="24"/>
           <w:szCs w:val="24"/>
         </w:rPr>
+        <w:lastRenderedPageBreak/>
         <w:t>Administrador</w:t>
       </w:r>
       <w:bookmarkEnd w:id="16"/>
@@ -5293,7 +4623,6 @@
           <w:sz w:val="24"/>
           <w:szCs w:val="24"/>
         </w:rPr>
-        <w:lastRenderedPageBreak/>
         <w:t>DIAGRAMAS</w:t>
       </w:r>
     </w:p>
@@ -5358,7 +4687,7 @@
           <w:lang w:eastAsia="pt-BR"/>
         </w:rPr>
         <w:drawing>
-          <wp:inline distT="0" distB="0" distL="0" distR="0" wp14:anchorId="23A6A584" wp14:editId="4B286F20">
+          <wp:inline distT="0" distB="0" distL="0" distR="0">
             <wp:extent cx="6534150" cy="4250781"/>
             <wp:effectExtent l="19050" t="0" r="0" b="0"/>
             <wp:docPr id="45" name="Imagem 45"/>
@@ -5584,16 +4913,14 @@
           <w:szCs w:val="24"/>
         </w:rPr>
       </w:pPr>
-      <w:proofErr w:type="gramStart"/>
-      <w:r>
-        <w:rPr>
-          <w:rFonts w:ascii="Times New Roman" w:hAnsi="Times New Roman" w:cs="Tahoma"/>
-          <w:b/>
-          <w:bCs/>
-          <w:sz w:val="24"/>
-          <w:szCs w:val="24"/>
-        </w:rPr>
-        <w:lastRenderedPageBreak/>
+      <w:r>
+        <w:rPr>
+          <w:rFonts w:ascii="Times New Roman" w:hAnsi="Times New Roman" w:cs="Tahoma"/>
+          <w:b/>
+          <w:bCs/>
+          <w:sz w:val="24"/>
+          <w:szCs w:val="24"/>
+        </w:rPr>
         <w:t>12.2</w:t>
       </w:r>
       <w:r>
@@ -5601,33 +4928,11 @@
           <w:rFonts w:ascii="Times New Roman" w:hAnsi="Times New Roman" w:cs="Tahoma"/>
           <w:b/>
           <w:bCs/>
-          <w:sz w:val="24"/>
-          <w:szCs w:val="24"/>
-        </w:rPr>
-        <w:t xml:space="preserve"> </w:t>
-      </w:r>
-      <w:r>
-        <w:rPr>
-          <w:rFonts w:ascii="Times New Roman" w:hAnsi="Times New Roman" w:cs="Tahoma"/>
-          <w:b/>
-          <w:bCs/>
           <w:i/>
           <w:sz w:val="24"/>
           <w:szCs w:val="24"/>
         </w:rPr>
-        <w:t>Diagrama</w:t>
-      </w:r>
-      <w:proofErr w:type="gramEnd"/>
-      <w:r>
-        <w:rPr>
-          <w:rFonts w:ascii="Times New Roman" w:hAnsi="Times New Roman" w:cs="Tahoma"/>
-          <w:b/>
-          <w:bCs/>
-          <w:i/>
-          <w:sz w:val="24"/>
-          <w:szCs w:val="24"/>
-        </w:rPr>
-        <w:t xml:space="preserve"> de Classe Geral</w:t>
+        <w:t>Diagrama de Classe Geral</w:t>
       </w:r>
       <w:bookmarkEnd w:id="17"/>
     </w:p>
@@ -5663,7 +4968,7 @@
           <w:lang w:eastAsia="pt-BR"/>
         </w:rPr>
         <w:drawing>
-          <wp:inline distT="0" distB="0" distL="0" distR="0" wp14:anchorId="693C04FA" wp14:editId="3E97C94E">
+          <wp:inline distT="0" distB="0" distL="0" distR="0">
             <wp:extent cx="6534150" cy="5629325"/>
             <wp:effectExtent l="19050" t="0" r="0" b="0"/>
             <wp:docPr id="3" name="Imagem 3"/>
@@ -5839,38 +5144,14 @@
       <w:r>
         <w:rPr>
           <w:rFonts w:ascii="Times New Roman" w:hAnsi="Times New Roman" w:cs="Tahoma"/>
+          <w:b/>
           <w:bCs/>
           <w:i/>
           <w:sz w:val="24"/>
           <w:szCs w:val="24"/>
         </w:rPr>
-        <w:lastRenderedPageBreak/>
-        <w:t xml:space="preserve"> </w:t>
-      </w:r>
-      <w:r>
-        <w:rPr>
-          <w:rFonts w:ascii="Times New Roman" w:hAnsi="Times New Roman" w:cs="Tahoma"/>
-          <w:b/>
-          <w:bCs/>
-          <w:i/>
-          <w:sz w:val="24"/>
-          <w:szCs w:val="24"/>
-        </w:rPr>
-        <w:t xml:space="preserve">Diagrama de </w:t>
-      </w:r>
-      <w:proofErr w:type="spellStart"/>
-      <w:r>
-        <w:rPr>
-          <w:rFonts w:ascii="Times New Roman" w:hAnsi="Times New Roman" w:cs="Tahoma"/>
-          <w:b/>
-          <w:bCs/>
-          <w:i/>
-          <w:sz w:val="24"/>
-          <w:szCs w:val="24"/>
-        </w:rPr>
-        <w:t>Seqüência</w:t>
-      </w:r>
-      <w:proofErr w:type="spellEnd"/>
+        <w:t>Diagrama de Seqüência</w:t>
+      </w:r>
     </w:p>
     <w:p>
       <w:pPr>
@@ -5918,8 +5199,9 @@
           <w:u w:val="single"/>
           <w:lang w:eastAsia="pt-BR"/>
         </w:rPr>
+        <w:lastRenderedPageBreak/>
         <w:drawing>
-          <wp:inline distT="0" distB="0" distL="0" distR="0" wp14:anchorId="6012910C" wp14:editId="43535FC9">
+          <wp:inline distT="0" distB="0" distL="0" distR="0">
             <wp:extent cx="6534150" cy="6331166"/>
             <wp:effectExtent l="19050" t="0" r="0" b="0"/>
             <wp:docPr id="55" name="Imagem 55"/>
@@ -6035,7 +5317,6 @@
           <w:sz w:val="24"/>
           <w:szCs w:val="24"/>
         </w:rPr>
-        <w:lastRenderedPageBreak/>
         <w:t>12.4</w:t>
       </w:r>
       <w:r>
@@ -6045,28 +5326,8 @@
           <w:sz w:val="24"/>
           <w:szCs w:val="24"/>
         </w:rPr>
-        <w:t xml:space="preserve"> </w:t>
-      </w:r>
-      <w:r>
-        <w:rPr>
-          <w:rFonts w:ascii="Times New Roman" w:hAnsi="Times New Roman" w:cs="Tahoma"/>
-          <w:b/>
-          <w:sz w:val="24"/>
-          <w:szCs w:val="24"/>
-        </w:rPr>
-        <w:t xml:space="preserve">Autenticar </w:t>
-      </w:r>
-      <w:proofErr w:type="spellStart"/>
-      <w:r>
-        <w:rPr>
-          <w:rFonts w:ascii="Times New Roman" w:hAnsi="Times New Roman" w:cs="Tahoma"/>
-          <w:b/>
-          <w:sz w:val="24"/>
-          <w:szCs w:val="24"/>
-        </w:rPr>
-        <w:t>Email</w:t>
-      </w:r>
-      <w:proofErr w:type="spellEnd"/>
+        <w:t>Autenticar Email</w:t>
+      </w:r>
     </w:p>
     <w:p>
       <w:pPr>
@@ -6089,8 +5350,9 @@
           <w:u w:val="single"/>
           <w:lang w:eastAsia="pt-BR"/>
         </w:rPr>
+        <w:lastRenderedPageBreak/>
         <w:drawing>
-          <wp:inline distT="0" distB="0" distL="0" distR="0" wp14:anchorId="708E8778" wp14:editId="26F0048D">
+          <wp:inline distT="0" distB="0" distL="0" distR="0">
             <wp:extent cx="6534150" cy="5421077"/>
             <wp:effectExtent l="19050" t="0" r="0" b="0"/>
             <wp:docPr id="56" name="Imagem 56"/>
@@ -6278,15 +5540,7 @@
           <w:sz w:val="24"/>
           <w:szCs w:val="24"/>
         </w:rPr>
-        <w:t xml:space="preserve"> </w:t>
-      </w:r>
-      <w:r>
-        <w:rPr>
-          <w:rFonts w:ascii="Times New Roman" w:hAnsi="Times New Roman" w:cs="Tahoma"/>
-          <w:b/>
-          <w:sz w:val="24"/>
-          <w:szCs w:val="24"/>
-        </w:rPr>
+        <w:lastRenderedPageBreak/>
         <w:t>Reset de Senha</w:t>
       </w:r>
     </w:p>
@@ -6310,7 +5564,7 @@
           <w:lang w:eastAsia="pt-BR"/>
         </w:rPr>
         <w:drawing>
-          <wp:inline distT="0" distB="0" distL="0" distR="0" wp14:anchorId="60EB55BC" wp14:editId="3F44F632">
+          <wp:inline distT="0" distB="0" distL="0" distR="0">
             <wp:extent cx="6534150" cy="4592436"/>
             <wp:effectExtent l="19050" t="0" r="0" b="0"/>
             <wp:docPr id="57" name="Imagem 57"/>
@@ -6510,31 +5764,31 @@
           <w:sz w:val="24"/>
           <w:szCs w:val="24"/>
         </w:rPr>
+        <w:t>Autenticando e realizando reset de Senha</w:t>
+      </w:r>
+    </w:p>
+    <w:p>
+      <w:pPr>
+        <w:pStyle w:val="PargrafodaLista1"/>
+        <w:spacing w:after="0" w:line="360" w:lineRule="auto"/>
+        <w:ind w:left="0"/>
+        <w:rPr>
+          <w:rFonts w:ascii="Times New Roman" w:hAnsi="Times New Roman" w:cs="Tahoma"/>
+          <w:sz w:val="24"/>
+          <w:szCs w:val="24"/>
+        </w:rPr>
+      </w:pPr>
+      <w:r>
+        <w:rPr>
+          <w:rFonts w:ascii="Times New Roman" w:hAnsi="Times New Roman" w:cs="Tahoma"/>
+          <w:noProof/>
+          <w:sz w:val="24"/>
+          <w:szCs w:val="24"/>
+          <w:lang w:eastAsia="pt-BR"/>
+        </w:rPr>
         <w:lastRenderedPageBreak/>
-        <w:t>Autenticando e realizando reset de Senha</w:t>
-      </w:r>
-    </w:p>
-    <w:p>
-      <w:pPr>
-        <w:pStyle w:val="PargrafodaLista1"/>
-        <w:spacing w:after="0" w:line="360" w:lineRule="auto"/>
-        <w:ind w:left="0"/>
-        <w:rPr>
-          <w:rFonts w:ascii="Times New Roman" w:hAnsi="Times New Roman" w:cs="Tahoma"/>
-          <w:sz w:val="24"/>
-          <w:szCs w:val="24"/>
-        </w:rPr>
-      </w:pPr>
-      <w:r>
-        <w:rPr>
-          <w:rFonts w:ascii="Times New Roman" w:hAnsi="Times New Roman" w:cs="Tahoma"/>
-          <w:noProof/>
-          <w:sz w:val="24"/>
-          <w:szCs w:val="24"/>
-          <w:lang w:eastAsia="pt-BR"/>
-        </w:rPr>
         <w:drawing>
-          <wp:inline distT="0" distB="0" distL="0" distR="0" wp14:anchorId="53A5C164" wp14:editId="18F90261">
+          <wp:inline distT="0" distB="0" distL="0" distR="0">
             <wp:extent cx="6534150" cy="4992193"/>
             <wp:effectExtent l="19050" t="0" r="0" b="0"/>
             <wp:docPr id="58" name="Imagem 58"/>
@@ -6731,7 +5985,6 @@
           <w:sz w:val="24"/>
           <w:szCs w:val="24"/>
         </w:rPr>
-        <w:lastRenderedPageBreak/>
         <w:t xml:space="preserve">12.7 </w:t>
       </w:r>
       <w:r>
@@ -6765,8 +6018,9 @@
           <w:u w:val="single"/>
           <w:lang w:eastAsia="pt-BR"/>
         </w:rPr>
+        <w:lastRenderedPageBreak/>
         <w:drawing>
-          <wp:inline distT="0" distB="0" distL="0" distR="0" wp14:anchorId="23DD100B" wp14:editId="72BD3070">
+          <wp:inline distT="0" distB="0" distL="0" distR="0">
             <wp:extent cx="6534150" cy="6833595"/>
             <wp:effectExtent l="19050" t="0" r="0" b="0"/>
             <wp:docPr id="59" name="Imagem 59"/>
@@ -6870,7 +6124,6 @@
           <w:sz w:val="24"/>
           <w:szCs w:val="24"/>
         </w:rPr>
-        <w:lastRenderedPageBreak/>
         <w:t xml:space="preserve">12.8 </w:t>
       </w:r>
       <w:r>
@@ -6904,8 +6157,9 @@
           <w:u w:val="single"/>
           <w:lang w:eastAsia="pt-BR"/>
         </w:rPr>
+        <w:lastRenderedPageBreak/>
         <w:drawing>
-          <wp:inline distT="0" distB="0" distL="0" distR="0" wp14:anchorId="5EF82C9A" wp14:editId="71D3E9C8">
+          <wp:inline distT="0" distB="0" distL="0" distR="0">
             <wp:extent cx="6534150" cy="7055590"/>
             <wp:effectExtent l="19050" t="0" r="0" b="0"/>
             <wp:docPr id="60" name="Imagem 60"/>
@@ -7009,7 +6263,6 @@
           <w:sz w:val="24"/>
           <w:szCs w:val="24"/>
         </w:rPr>
-        <w:lastRenderedPageBreak/>
         <w:t xml:space="preserve">12.9 </w:t>
       </w:r>
       <w:r>
@@ -7066,7 +6319,7 @@
           <w:lang w:eastAsia="pt-BR"/>
         </w:rPr>
         <w:drawing>
-          <wp:inline distT="0" distB="0" distL="0" distR="0" wp14:anchorId="69BC95B0" wp14:editId="02C780D8">
+          <wp:inline distT="0" distB="0" distL="0" distR="0">
             <wp:extent cx="6478683" cy="7596554"/>
             <wp:effectExtent l="0" t="0" r="0" b="0"/>
             <wp:docPr id="62" name="Imagem 62"/>
@@ -7144,6 +6397,7 @@
           <w:sz w:val="24"/>
           <w:szCs w:val="24"/>
         </w:rPr>
+        <w:lastRenderedPageBreak/>
         <w:t>12.10</w:t>
       </w:r>
       <w:r>
@@ -7153,15 +6407,6 @@
           <w:sz w:val="24"/>
           <w:szCs w:val="24"/>
         </w:rPr>
-        <w:t xml:space="preserve"> </w:t>
-      </w:r>
-      <w:r>
-        <w:rPr>
-          <w:rFonts w:ascii="Times New Roman" w:hAnsi="Times New Roman" w:cs="Tahoma"/>
-          <w:b/>
-          <w:sz w:val="24"/>
-          <w:szCs w:val="24"/>
-        </w:rPr>
         <w:t>Realizando a pesquisa</w:t>
       </w:r>
       <w:r>
@@ -7171,15 +6416,6 @@
           <w:sz w:val="24"/>
           <w:szCs w:val="24"/>
         </w:rPr>
-        <w:t xml:space="preserve"> </w:t>
-      </w:r>
-      <w:r>
-        <w:rPr>
-          <w:rFonts w:ascii="Times New Roman" w:hAnsi="Times New Roman" w:cs="Tahoma"/>
-          <w:b/>
-          <w:sz w:val="24"/>
-          <w:szCs w:val="24"/>
-        </w:rPr>
         <w:t>Parte III</w:t>
       </w:r>
     </w:p>
@@ -7203,7 +6439,7 @@
           <w:lang w:eastAsia="pt-BR"/>
         </w:rPr>
         <w:drawing>
-          <wp:inline distT="0" distB="0" distL="0" distR="0" wp14:anchorId="3AA69445" wp14:editId="2392DE95">
+          <wp:inline distT="0" distB="0" distL="0" distR="0">
             <wp:extent cx="6189784" cy="7005314"/>
             <wp:effectExtent l="0" t="0" r="0" b="0"/>
             <wp:docPr id="63" name="Imagem 63"/>
@@ -7292,49 +6528,49 @@
           <w:sz w:val="24"/>
           <w:szCs w:val="24"/>
         </w:rPr>
+        <w:t xml:space="preserve">12.11 </w:t>
+      </w:r>
+      <w:r>
+        <w:rPr>
+          <w:rFonts w:ascii="Times New Roman" w:hAnsi="Times New Roman" w:cs="Tahoma"/>
+          <w:b/>
+          <w:sz w:val="24"/>
+          <w:szCs w:val="24"/>
+        </w:rPr>
+        <w:t xml:space="preserve">Realizando a pesquisa </w:t>
+      </w:r>
+      <w:r>
+        <w:rPr>
+          <w:rFonts w:ascii="Times New Roman" w:hAnsi="Times New Roman" w:cs="Tahoma"/>
+          <w:b/>
+          <w:sz w:val="24"/>
+          <w:szCs w:val="24"/>
+        </w:rPr>
+        <w:t>Parte IV</w:t>
+      </w:r>
+    </w:p>
+    <w:p>
+      <w:pPr>
+        <w:pStyle w:val="PargrafodaLista1"/>
+        <w:spacing w:after="0" w:line="360" w:lineRule="auto"/>
+        <w:ind w:left="0"/>
+        <w:rPr>
+          <w:rFonts w:ascii="Times New Roman" w:hAnsi="Times New Roman" w:cs="Tahoma"/>
+          <w:sz w:val="24"/>
+          <w:szCs w:val="24"/>
+        </w:rPr>
+      </w:pPr>
+      <w:r>
+        <w:rPr>
+          <w:rFonts w:ascii="Times New Roman" w:hAnsi="Times New Roman" w:cs="Tahoma"/>
+          <w:noProof/>
+          <w:sz w:val="24"/>
+          <w:szCs w:val="24"/>
+          <w:lang w:eastAsia="pt-BR"/>
+        </w:rPr>
         <w:lastRenderedPageBreak/>
-        <w:t xml:space="preserve">12.11 </w:t>
-      </w:r>
-      <w:r>
-        <w:rPr>
-          <w:rFonts w:ascii="Times New Roman" w:hAnsi="Times New Roman" w:cs="Tahoma"/>
-          <w:b/>
-          <w:sz w:val="24"/>
-          <w:szCs w:val="24"/>
-        </w:rPr>
-        <w:t xml:space="preserve">Realizando a pesquisa </w:t>
-      </w:r>
-      <w:r>
-        <w:rPr>
-          <w:rFonts w:ascii="Times New Roman" w:hAnsi="Times New Roman" w:cs="Tahoma"/>
-          <w:b/>
-          <w:sz w:val="24"/>
-          <w:szCs w:val="24"/>
-        </w:rPr>
-        <w:t>Parte IV</w:t>
-      </w:r>
-    </w:p>
-    <w:p>
-      <w:pPr>
-        <w:pStyle w:val="PargrafodaLista1"/>
-        <w:spacing w:after="0" w:line="360" w:lineRule="auto"/>
-        <w:ind w:left="0"/>
-        <w:rPr>
-          <w:rFonts w:ascii="Times New Roman" w:hAnsi="Times New Roman" w:cs="Tahoma"/>
-          <w:sz w:val="24"/>
-          <w:szCs w:val="24"/>
-        </w:rPr>
-      </w:pPr>
-      <w:r>
-        <w:rPr>
-          <w:rFonts w:ascii="Times New Roman" w:hAnsi="Times New Roman" w:cs="Tahoma"/>
-          <w:noProof/>
-          <w:sz w:val="24"/>
-          <w:szCs w:val="24"/>
-          <w:lang w:eastAsia="pt-BR"/>
-        </w:rPr>
         <w:drawing>
-          <wp:inline distT="0" distB="0" distL="0" distR="0" wp14:anchorId="5471B77F" wp14:editId="299953E9">
+          <wp:inline distT="0" distB="0" distL="0" distR="0">
             <wp:extent cx="6534150" cy="7395052"/>
             <wp:effectExtent l="19050" t="0" r="0" b="0"/>
             <wp:docPr id="64" name="Imagem 64"/>
@@ -7411,36 +6647,36 @@
           <w:sz w:val="24"/>
           <w:szCs w:val="24"/>
         </w:rPr>
+        <w:t xml:space="preserve">12.12 </w:t>
+      </w:r>
+      <w:r>
+        <w:rPr>
+          <w:rFonts w:ascii="Times New Roman" w:hAnsi="Times New Roman" w:cs="Tahoma"/>
+          <w:b/>
+          <w:sz w:val="24"/>
+          <w:szCs w:val="24"/>
+        </w:rPr>
+        <w:t>Cadastrar Novo Usuário</w:t>
+      </w:r>
+    </w:p>
+    <w:p>
+      <w:pPr>
+        <w:pStyle w:val="PargrafodaLista1"/>
+        <w:spacing w:after="0" w:line="360" w:lineRule="auto"/>
+        <w:ind w:left="0"/>
+        <w:rPr>
+          <w:rFonts w:ascii="Times New Roman" w:hAnsi="Times New Roman" w:cs="Tahoma"/>
+          <w:sz w:val="24"/>
+          <w:szCs w:val="24"/>
+        </w:rPr>
+      </w:pPr>
+      <w:r>
+        <w:rPr>
+          <w:rFonts w:ascii="Times New Roman" w:hAnsi="Times New Roman" w:cs="Tahoma"/>
+          <w:sz w:val="24"/>
+          <w:szCs w:val="24"/>
+        </w:rPr>
         <w:lastRenderedPageBreak/>
-        <w:t xml:space="preserve">12.12 </w:t>
-      </w:r>
-      <w:r>
-        <w:rPr>
-          <w:rFonts w:ascii="Times New Roman" w:hAnsi="Times New Roman" w:cs="Tahoma"/>
-          <w:b/>
-          <w:sz w:val="24"/>
-          <w:szCs w:val="24"/>
-        </w:rPr>
-        <w:t>Cadastrar Novo Usuário</w:t>
-      </w:r>
-    </w:p>
-    <w:p>
-      <w:pPr>
-        <w:pStyle w:val="PargrafodaLista1"/>
-        <w:spacing w:after="0" w:line="360" w:lineRule="auto"/>
-        <w:ind w:left="0"/>
-        <w:rPr>
-          <w:rFonts w:ascii="Times New Roman" w:hAnsi="Times New Roman" w:cs="Tahoma"/>
-          <w:sz w:val="24"/>
-          <w:szCs w:val="24"/>
-        </w:rPr>
-      </w:pPr>
-      <w:r>
-        <w:rPr>
-          <w:rFonts w:ascii="Times New Roman" w:hAnsi="Times New Roman" w:cs="Tahoma"/>
-          <w:sz w:val="24"/>
-          <w:szCs w:val="24"/>
-        </w:rPr>
         <w:tab/>
       </w:r>
       <w:r>
@@ -7579,7 +6815,7 @@
           <w:lang w:eastAsia="pt-BR"/>
         </w:rPr>
         <w:drawing>
-          <wp:inline distT="0" distB="0" distL="0" distR="0" wp14:anchorId="7A34E423" wp14:editId="5A211264">
+          <wp:inline distT="0" distB="0" distL="0" distR="0">
             <wp:extent cx="5045319" cy="2798833"/>
             <wp:effectExtent l="19050" t="0" r="2931" b="0"/>
             <wp:docPr id="6" name="Imagem 6"/>
@@ -7823,7 +7059,7 @@
           <w:lang w:eastAsia="pt-BR"/>
         </w:rPr>
         <w:drawing>
-          <wp:inline distT="0" distB="0" distL="0" distR="0" wp14:anchorId="41CB73F3" wp14:editId="352C0127">
+          <wp:inline distT="0" distB="0" distL="0" distR="0">
             <wp:extent cx="3734224" cy="2598420"/>
             <wp:effectExtent l="19050" t="0" r="0" b="0"/>
             <wp:docPr id="7" name="Imagem 7"/>
@@ -7917,27 +7153,27 @@
           <w:sz w:val="24"/>
           <w:szCs w:val="24"/>
         </w:rPr>
+        <w:t xml:space="preserve">QUALIDADE </w:t>
+      </w:r>
+    </w:p>
+    <w:p>
+      <w:pPr>
+        <w:pStyle w:val="PargrafodaLista1"/>
+        <w:spacing w:after="0" w:line="360" w:lineRule="auto"/>
+        <w:ind w:left="0"/>
+        <w:rPr>
+          <w:rFonts w:ascii="Times New Roman" w:hAnsi="Times New Roman" w:cs="Tahoma"/>
+          <w:sz w:val="24"/>
+          <w:szCs w:val="24"/>
+        </w:rPr>
+      </w:pPr>
+      <w:r>
+        <w:rPr>
+          <w:rFonts w:ascii="Times New Roman" w:hAnsi="Times New Roman" w:cs="Tahoma"/>
+          <w:sz w:val="24"/>
+          <w:szCs w:val="24"/>
+        </w:rPr>
         <w:lastRenderedPageBreak/>
-        <w:t xml:space="preserve">QUALIDADE </w:t>
-      </w:r>
-    </w:p>
-    <w:p>
-      <w:pPr>
-        <w:pStyle w:val="PargrafodaLista1"/>
-        <w:spacing w:after="0" w:line="360" w:lineRule="auto"/>
-        <w:ind w:left="0"/>
-        <w:rPr>
-          <w:rFonts w:ascii="Times New Roman" w:hAnsi="Times New Roman" w:cs="Tahoma"/>
-          <w:sz w:val="24"/>
-          <w:szCs w:val="24"/>
-        </w:rPr>
-      </w:pPr>
-      <w:r>
-        <w:rPr>
-          <w:rFonts w:ascii="Times New Roman" w:hAnsi="Times New Roman" w:cs="Tahoma"/>
-          <w:sz w:val="24"/>
-          <w:szCs w:val="24"/>
-        </w:rPr>
         <w:t>Os testes foram informais e realizados pelo autor deste trabalho, visando encontrar erros de implementação. Testes de usuário foram realizados com o objetivo de validar as funcionalidades do sistema. E pelo solicitante Felipe De Oliveira Ribeiro Cepin Funarte.</w:t>
       </w:r>
     </w:p>
@@ -7995,25 +7231,7 @@
           <w:sz w:val="24"/>
           <w:szCs w:val="24"/>
         </w:rPr>
-        <w:t xml:space="preserve">De acordo com os testes realizados no sistema apresentado neste documento foram identificados </w:t>
-      </w:r>
-      <w:proofErr w:type="gramStart"/>
-      <w:r>
-        <w:rPr>
-          <w:rFonts w:ascii="Times New Roman" w:hAnsi="Times New Roman" w:cs="Tahoma"/>
-          <w:sz w:val="24"/>
-          <w:szCs w:val="24"/>
-        </w:rPr>
-        <w:t>a</w:t>
-      </w:r>
-      <w:proofErr w:type="gramEnd"/>
-      <w:r>
-        <w:rPr>
-          <w:rFonts w:ascii="Times New Roman" w:hAnsi="Times New Roman" w:cs="Tahoma"/>
-          <w:sz w:val="24"/>
-          <w:szCs w:val="24"/>
-        </w:rPr>
-        <w:t xml:space="preserve"> necessidade de melhorias e implementações na interface do sistema para o bom desempenho e entendimento de suas atribuições conforme iremos destacar abaixo:</w:t>
+        <w:t>De acordo com os testes realizados no sistema apresentado neste documento foram identificados a necessidade de melhorias e implementações na interface do sistema para o bom desempenho e entendimento de suas atribuições conforme iremos destacar abaixo:</w:t>
       </w:r>
     </w:p>
     <w:p>
@@ -8036,25 +7254,7 @@
           <w:sz w:val="24"/>
           <w:szCs w:val="24"/>
         </w:rPr>
-        <w:t xml:space="preserve">Ajustes na regra de validação do </w:t>
-      </w:r>
-      <w:proofErr w:type="spellStart"/>
-      <w:r>
-        <w:rPr>
-          <w:rFonts w:ascii="Times New Roman" w:hAnsi="Times New Roman" w:cs="Tahoma"/>
-          <w:sz w:val="24"/>
-          <w:szCs w:val="24"/>
-        </w:rPr>
-        <w:t>login</w:t>
-      </w:r>
-      <w:proofErr w:type="spellEnd"/>
-      <w:r>
-        <w:rPr>
-          <w:rFonts w:ascii="Times New Roman" w:hAnsi="Times New Roman" w:cs="Tahoma"/>
-          <w:sz w:val="24"/>
-          <w:szCs w:val="24"/>
-        </w:rPr>
-        <w:t>.</w:t>
+        <w:t>Ajustes na regra de validação do login.</w:t>
       </w:r>
     </w:p>
     <w:p>
@@ -8077,25 +7277,7 @@
           <w:sz w:val="24"/>
           <w:szCs w:val="24"/>
         </w:rPr>
-        <w:t xml:space="preserve">Ajustes e melhorias quanto a ordem de visualização do </w:t>
-      </w:r>
-      <w:proofErr w:type="gramStart"/>
-      <w:r>
-        <w:rPr>
-          <w:rFonts w:ascii="Times New Roman" w:hAnsi="Times New Roman" w:cs="Tahoma"/>
-          <w:sz w:val="24"/>
-          <w:szCs w:val="24"/>
-        </w:rPr>
-        <w:t>menu</w:t>
-      </w:r>
-      <w:proofErr w:type="gramEnd"/>
-      <w:r>
-        <w:rPr>
-          <w:rFonts w:ascii="Times New Roman" w:hAnsi="Times New Roman" w:cs="Tahoma"/>
-          <w:sz w:val="24"/>
-          <w:szCs w:val="24"/>
-        </w:rPr>
-        <w:t xml:space="preserve"> principal.</w:t>
+        <w:t>Ajustes e melhorias quanto a ordem de visualização do menu principal.</w:t>
       </w:r>
     </w:p>
     <w:p>
@@ -8349,8 +7531,8 @@
 </file>
 
 <file path=word/endnotes.xml><?xml version="1.0" encoding="utf-8"?>
-<w:endnotes xmlns:wpc="http://schemas.microsoft.com/office/word/2010/wordprocessingCanvas" xmlns:mc="http://schemas.openxmlformats.org/markup-compatibility/2006" xmlns:o="urn:schemas-microsoft-com:office:office" xmlns:r="http://schemas.openxmlformats.org/officeDocument/2006/relationships" xmlns:m="http://schemas.openxmlformats.org/officeDocument/2006/math" xmlns:v="urn:schemas-microsoft-com:vml" xmlns:wp14="http://schemas.microsoft.com/office/word/2010/wordprocessingDrawing" xmlns:wp="http://schemas.openxmlformats.org/drawingml/2006/wordprocessingDrawing" xmlns:w10="urn:schemas-microsoft-com:office:word" xmlns:w="http://schemas.openxmlformats.org/wordprocessingml/2006/main" xmlns:w14="http://schemas.microsoft.com/office/word/2010/wordml" xmlns:wpg="http://schemas.microsoft.com/office/word/2010/wordprocessingGroup" xmlns:wpi="http://schemas.microsoft.com/office/word/2010/wordprocessingInk" xmlns:wne="http://schemas.microsoft.com/office/word/2006/wordml" xmlns:wps="http://schemas.microsoft.com/office/word/2010/wordprocessingShape" mc:Ignorable="w14 wp14">
-  <w:endnote w:type="separator" w:id="-1">
+<w:endnotes xmlns:ve="http://schemas.openxmlformats.org/markup-compatibility/2006" xmlns:o="urn:schemas-microsoft-com:office:office" xmlns:r="http://schemas.openxmlformats.org/officeDocument/2006/relationships" xmlns:m="http://schemas.openxmlformats.org/officeDocument/2006/math" xmlns:v="urn:schemas-microsoft-com:vml" xmlns:wp="http://schemas.openxmlformats.org/drawingml/2006/wordprocessingDrawing" xmlns:w10="urn:schemas-microsoft-com:office:word" xmlns:w="http://schemas.openxmlformats.org/wordprocessingml/2006/main" xmlns:wne="http://schemas.microsoft.com/office/word/2006/wordml">
+  <w:endnote w:type="separator" w:id="0">
     <w:p>
       <w:pPr>
         <w:spacing w:after="0" w:line="240" w:lineRule="auto"/>
@@ -8360,7 +7542,7 @@
       </w:r>
     </w:p>
   </w:endnote>
-  <w:endnote w:type="continuationSeparator" w:id="0">
+  <w:endnote w:type="continuationSeparator" w:id="1">
     <w:p>
       <w:pPr>
         <w:spacing w:after="0" w:line="240" w:lineRule="auto"/>
@@ -8374,7 +7556,7 @@
 </file>
 
 <file path=word/footer1.xml><?xml version="1.0" encoding="utf-8"?>
-<w:ftr xmlns:wpc="http://schemas.microsoft.com/office/word/2010/wordprocessingCanvas" xmlns:mc="http://schemas.openxmlformats.org/markup-compatibility/2006" xmlns:o="urn:schemas-microsoft-com:office:office" xmlns:r="http://schemas.openxmlformats.org/officeDocument/2006/relationships" xmlns:m="http://schemas.openxmlformats.org/officeDocument/2006/math" xmlns:v="urn:schemas-microsoft-com:vml" xmlns:wp14="http://schemas.microsoft.com/office/word/2010/wordprocessingDrawing" xmlns:wp="http://schemas.openxmlformats.org/drawingml/2006/wordprocessingDrawing" xmlns:w10="urn:schemas-microsoft-com:office:word" xmlns:w="http://schemas.openxmlformats.org/wordprocessingml/2006/main" xmlns:w14="http://schemas.microsoft.com/office/word/2010/wordml" xmlns:wpg="http://schemas.microsoft.com/office/word/2010/wordprocessingGroup" xmlns:wpi="http://schemas.microsoft.com/office/word/2010/wordprocessingInk" xmlns:wne="http://schemas.microsoft.com/office/word/2006/wordml" xmlns:wps="http://schemas.microsoft.com/office/word/2010/wordprocessingShape" mc:Ignorable="w14 wp14">
+<w:ftr xmlns:ve="http://schemas.openxmlformats.org/markup-compatibility/2006" xmlns:o="urn:schemas-microsoft-com:office:office" xmlns:r="http://schemas.openxmlformats.org/officeDocument/2006/relationships" xmlns:m="http://schemas.openxmlformats.org/officeDocument/2006/math" xmlns:v="urn:schemas-microsoft-com:vml" xmlns:wp="http://schemas.openxmlformats.org/drawingml/2006/wordprocessingDrawing" xmlns:w10="urn:schemas-microsoft-com:office:word" xmlns:w="http://schemas.openxmlformats.org/wordprocessingml/2006/main" xmlns:wne="http://schemas.microsoft.com/office/word/2006/wordml">
   <w:sdt>
     <w:sdtPr>
       <w:id w:val="1371185024"/>
@@ -8383,7 +7565,6 @@
         <w:docPartUnique/>
       </w:docPartObj>
     </w:sdtPr>
-    <w:sdtEndPr/>
     <w:sdtContent>
       <w:p>
         <w:pPr>
@@ -8403,7 +7584,7 @@
           <w:rPr>
             <w:noProof/>
           </w:rPr>
-          <w:t>16</w:t>
+          <w:t>1</w:t>
         </w:r>
         <w:r>
           <w:fldChar w:fldCharType="end"/>
@@ -8420,8 +7601,8 @@
 </file>
 
 <file path=word/footnotes.xml><?xml version="1.0" encoding="utf-8"?>
-<w:footnotes xmlns:wpc="http://schemas.microsoft.com/office/word/2010/wordprocessingCanvas" xmlns:mc="http://schemas.openxmlformats.org/markup-compatibility/2006" xmlns:o="urn:schemas-microsoft-com:office:office" xmlns:r="http://schemas.openxmlformats.org/officeDocument/2006/relationships" xmlns:m="http://schemas.openxmlformats.org/officeDocument/2006/math" xmlns:v="urn:schemas-microsoft-com:vml" xmlns:wp14="http://schemas.microsoft.com/office/word/2010/wordprocessingDrawing" xmlns:wp="http://schemas.openxmlformats.org/drawingml/2006/wordprocessingDrawing" xmlns:w10="urn:schemas-microsoft-com:office:word" xmlns:w="http://schemas.openxmlformats.org/wordprocessingml/2006/main" xmlns:w14="http://schemas.microsoft.com/office/word/2010/wordml" xmlns:wpg="http://schemas.microsoft.com/office/word/2010/wordprocessingGroup" xmlns:wpi="http://schemas.microsoft.com/office/word/2010/wordprocessingInk" xmlns:wne="http://schemas.microsoft.com/office/word/2006/wordml" xmlns:wps="http://schemas.microsoft.com/office/word/2010/wordprocessingShape" mc:Ignorable="w14 wp14">
-  <w:footnote w:type="separator" w:id="-1">
+<w:footnotes xmlns:ve="http://schemas.openxmlformats.org/markup-compatibility/2006" xmlns:o="urn:schemas-microsoft-com:office:office" xmlns:r="http://schemas.openxmlformats.org/officeDocument/2006/relationships" xmlns:m="http://schemas.openxmlformats.org/officeDocument/2006/math" xmlns:v="urn:schemas-microsoft-com:vml" xmlns:wp="http://schemas.openxmlformats.org/drawingml/2006/wordprocessingDrawing" xmlns:w10="urn:schemas-microsoft-com:office:word" xmlns:w="http://schemas.openxmlformats.org/wordprocessingml/2006/main" xmlns:wne="http://schemas.microsoft.com/office/word/2006/wordml">
+  <w:footnote w:type="separator" w:id="0">
     <w:p>
       <w:pPr>
         <w:spacing w:after="0" w:line="240" w:lineRule="auto"/>
@@ -8431,7 +7612,7 @@
       </w:r>
     </w:p>
   </w:footnote>
-  <w:footnote w:type="continuationSeparator" w:id="0">
+  <w:footnote w:type="continuationSeparator" w:id="1">
     <w:p>
       <w:pPr>
         <w:spacing w:after="0" w:line="240" w:lineRule="auto"/>
@@ -8445,7 +7626,7 @@
 </file>
 
 <file path=word/header1.xml><?xml version="1.0" encoding="utf-8"?>
-<w:hdr xmlns:wpc="http://schemas.microsoft.com/office/word/2010/wordprocessingCanvas" xmlns:mc="http://schemas.openxmlformats.org/markup-compatibility/2006" xmlns:o="urn:schemas-microsoft-com:office:office" xmlns:r="http://schemas.openxmlformats.org/officeDocument/2006/relationships" xmlns:m="http://schemas.openxmlformats.org/officeDocument/2006/math" xmlns:v="urn:schemas-microsoft-com:vml" xmlns:wp14="http://schemas.microsoft.com/office/word/2010/wordprocessingDrawing" xmlns:wp="http://schemas.openxmlformats.org/drawingml/2006/wordprocessingDrawing" xmlns:w10="urn:schemas-microsoft-com:office:word" xmlns:w="http://schemas.openxmlformats.org/wordprocessingml/2006/main" xmlns:w14="http://schemas.microsoft.com/office/word/2010/wordml" xmlns:wpg="http://schemas.microsoft.com/office/word/2010/wordprocessingGroup" xmlns:wpi="http://schemas.microsoft.com/office/word/2010/wordprocessingInk" xmlns:wne="http://schemas.microsoft.com/office/word/2006/wordml" xmlns:wps="http://schemas.microsoft.com/office/word/2010/wordprocessingShape" mc:Ignorable="w14 wp14">
+<w:hdr xmlns:ve="http://schemas.openxmlformats.org/markup-compatibility/2006" xmlns:o="urn:schemas-microsoft-com:office:office" xmlns:r="http://schemas.openxmlformats.org/officeDocument/2006/relationships" xmlns:m="http://schemas.openxmlformats.org/officeDocument/2006/math" xmlns:v="urn:schemas-microsoft-com:vml" xmlns:wp="http://schemas.openxmlformats.org/drawingml/2006/wordprocessingDrawing" xmlns:w10="urn:schemas-microsoft-com:office:word" xmlns:w="http://schemas.openxmlformats.org/wordprocessingml/2006/main" xmlns:wne="http://schemas.microsoft.com/office/word/2006/wordml">
   <w:tbl>
     <w:tblPr>
       <w:tblW w:w="9996" w:type="dxa"/>
@@ -8454,7 +7635,7 @@
         <w:left w:w="10" w:type="dxa"/>
         <w:right w:w="10" w:type="dxa"/>
       </w:tblCellMar>
-      <w:tblLook w:val="0000" w:firstRow="0" w:lastRow="0" w:firstColumn="0" w:lastColumn="0" w:noHBand="0" w:noVBand="0"/>
+      <w:tblLook w:val="0000"/>
     </w:tblPr>
     <w:tblGrid>
       <w:gridCol w:w="2183"/>
@@ -8522,10 +7703,10 @@
                 <v:path o:extrusionok="f" gradientshapeok="t" o:connecttype="rect"/>
                 <o:lock v:ext="edit" aspectratio="t"/>
               </v:shapetype>
-              <v:shape id="Objeto1" o:spid="_x0000_i1025" type="#_x0000_t75" style="width:103.65pt;height:42.75pt;visibility:visible;mso-wrap-style:square" o:ole="">
+              <v:shape id="Objeto1" o:spid="_x0000_i1025" type="#_x0000_t75" style="width:103.35pt;height:42.75pt;visibility:visible;mso-wrap-style:square" o:ole="">
                 <v:imagedata r:id="rId1" o:title=""/>
               </v:shape>
-              <o:OLEObject Type="Embed" ProgID="PBrush" ShapeID="Objeto1" DrawAspect="Content" ObjectID="_1432105144" r:id="rId2"/>
+              <o:OLEObject Type="Embed" ProgID="PBrush" ShapeID="Objeto1" DrawAspect="Content" ObjectID="_1432471840" r:id="rId2"/>
             </w:object>
           </w:r>
         </w:p>
@@ -8640,7 +7821,7 @@
               <w:lang w:eastAsia="pt-BR"/>
             </w:rPr>
             <w:drawing>
-              <wp:inline distT="0" distB="0" distL="0" distR="0" wp14:anchorId="432D1AD3" wp14:editId="346AF306">
+              <wp:inline distT="0" distB="0" distL="0" distR="0">
                 <wp:extent cx="1314358" cy="398157"/>
                 <wp:effectExtent l="0" t="0" r="92" b="1893"/>
                 <wp:docPr id="1" name="objetos gráficos2"/>
@@ -8856,7 +8037,6 @@
               <w:szCs w:val="16"/>
             </w:rPr>
           </w:pPr>
-          <w:proofErr w:type="gramStart"/>
           <w:r>
             <w:rPr>
               <w:rFonts w:ascii="Tahoma" w:hAnsi="Tahoma" w:cs="Tahoma"/>
@@ -8864,17 +8044,7 @@
               <w:sz w:val="16"/>
               <w:szCs w:val="16"/>
             </w:rPr>
-            <w:t>6</w:t>
-          </w:r>
-          <w:proofErr w:type="gramEnd"/>
-          <w:r>
-            <w:rPr>
-              <w:rFonts w:ascii="Tahoma" w:hAnsi="Tahoma" w:cs="Tahoma"/>
-              <w:b/>
-              <w:sz w:val="16"/>
-              <w:szCs w:val="16"/>
-            </w:rPr>
-            <w:t xml:space="preserve"> meses</w:t>
+            <w:t>6 meses</w:t>
           </w:r>
         </w:p>
         <w:p>
@@ -8940,7 +8110,6 @@
               <w:szCs w:val="18"/>
             </w:rPr>
           </w:pPr>
-          <w:proofErr w:type="gramStart"/>
           <w:r>
             <w:rPr>
               <w:rFonts w:ascii="Tahoma" w:hAnsi="Tahoma" w:cs="Tahoma"/>
@@ -8950,7 +8119,6 @@
             </w:rPr>
             <w:t>1</w:t>
           </w:r>
-          <w:proofErr w:type="gramEnd"/>
         </w:p>
       </w:tc>
       <w:tc>
@@ -9315,7 +8483,7 @@
 </file>
 
 <file path=word/numbering.xml><?xml version="1.0" encoding="utf-8"?>
-<w:numbering xmlns:wpc="http://schemas.microsoft.com/office/word/2010/wordprocessingCanvas" xmlns:mc="http://schemas.openxmlformats.org/markup-compatibility/2006" xmlns:o="urn:schemas-microsoft-com:office:office" xmlns:r="http://schemas.openxmlformats.org/officeDocument/2006/relationships" xmlns:m="http://schemas.openxmlformats.org/officeDocument/2006/math" xmlns:v="urn:schemas-microsoft-com:vml" xmlns:wp14="http://schemas.microsoft.com/office/word/2010/wordprocessingDrawing" xmlns:wp="http://schemas.openxmlformats.org/drawingml/2006/wordprocessingDrawing" xmlns:w10="urn:schemas-microsoft-com:office:word" xmlns:w="http://schemas.openxmlformats.org/wordprocessingml/2006/main" xmlns:w14="http://schemas.microsoft.com/office/word/2010/wordml" xmlns:wpg="http://schemas.microsoft.com/office/word/2010/wordprocessingGroup" xmlns:wpi="http://schemas.microsoft.com/office/word/2010/wordprocessingInk" xmlns:wne="http://schemas.microsoft.com/office/word/2006/wordml" xmlns:wps="http://schemas.microsoft.com/office/word/2010/wordprocessingShape" mc:Ignorable="w14 wp14">
+<w:numbering xmlns:ve="http://schemas.openxmlformats.org/markup-compatibility/2006" xmlns:o="urn:schemas-microsoft-com:office:office" xmlns:r="http://schemas.openxmlformats.org/officeDocument/2006/relationships" xmlns:m="http://schemas.openxmlformats.org/officeDocument/2006/math" xmlns:v="urn:schemas-microsoft-com:vml" xmlns:wp="http://schemas.openxmlformats.org/drawingml/2006/wordprocessingDrawing" xmlns:w10="urn:schemas-microsoft-com:office:word" xmlns:w="http://schemas.openxmlformats.org/wordprocessingml/2006/main" xmlns:wne="http://schemas.microsoft.com/office/word/2006/wordml">
   <w:abstractNum w:abstractNumId="0">
     <w:nsid w:val="15C13DBC"/>
     <w:multiLevelType w:val="multilevel"/>
@@ -10757,7 +9925,7 @@
 </file>
 
 <file path=word/styles.xml><?xml version="1.0" encoding="utf-8"?>
-<w:styles xmlns:mc="http://schemas.openxmlformats.org/markup-compatibility/2006" xmlns:r="http://schemas.openxmlformats.org/officeDocument/2006/relationships" xmlns:w="http://schemas.openxmlformats.org/wordprocessingml/2006/main" xmlns:w14="http://schemas.microsoft.com/office/word/2010/wordml" mc:Ignorable="w14">
+<w:styles xmlns:r="http://schemas.openxmlformats.org/officeDocument/2006/relationships" xmlns:w="http://schemas.openxmlformats.org/wordprocessingml/2006/main">
   <w:docDefaults>
     <w:rPrDefault>
       <w:rPr>
@@ -10952,6 +10120,7 @@
     <w:uiPriority w:val="99"/>
     <w:semiHidden/>
     <w:unhideWhenUsed/>
+    <w:qFormat/>
     <w:tblPr>
       <w:tblInd w:w="0" w:type="dxa"/>
       <w:tblCellMar>
